--- a/LIMA - Linguagem de Marcação/Documentacao_LIMA.docx
+++ b/LIMA - Linguagem de Marcação/Documentacao_LIMA.docx
@@ -1,6 +1,6 @@
 
 <file path=word/document.xml><?xml version="1.0" encoding="utf-8"?>
-<w:document xmlns:wpc="http://schemas.microsoft.com/office/word/2010/wordprocessingCanvas" xmlns:cx="http://schemas.microsoft.com/office/drawing/2014/chartex" xmlns:cx1="http://schemas.microsoft.com/office/drawing/2015/9/8/chartex" xmlns:cx2="http://schemas.microsoft.com/office/drawing/2015/10/21/chartex" xmlns:cx3="http://schemas.microsoft.com/office/drawing/2016/5/9/chartex" xmlns:cx4="http://schemas.microsoft.com/office/drawing/2016/5/10/chartex" xmlns:cx5="http://schemas.microsoft.com/office/drawing/2016/5/11/chartex" xmlns:cx6="http://schemas.microsoft.com/office/drawing/2016/5/12/chartex" xmlns:cx7="http://schemas.microsoft.com/office/drawing/2016/5/13/chartex" xmlns:cx8="http://schemas.microsoft.com/office/drawing/2016/5/14/chartex" xmlns:mc="http://schemas.openxmlformats.org/markup-compatibility/2006" xmlns:aink="http://schemas.microsoft.com/office/drawing/2016/ink" xmlns:am3d="http://schemas.microsoft.com/office/drawing/2017/model3d" xmlns:o="urn:schemas-microsoft-com:office:office" xmlns:r="http://schemas.openxmlformats.org/officeDocument/2006/relationships" xmlns:m="http://schemas.openxmlformats.org/officeDocument/2006/math" xmlns:v="urn:schemas-microsoft-com:vml" xmlns:wp14="http://schemas.microsoft.com/office/word/2010/wordprocessingDrawing" xmlns:wp="http://schemas.openxmlformats.org/drawingml/2006/wordprocessingDrawing" xmlns:w10="urn:schemas-microsoft-com:office:word" xmlns:w="http://schemas.openxmlformats.org/wordprocessingml/2006/main" xmlns:w14="http://schemas.microsoft.com/office/word/2010/wordml" xmlns:w15="http://schemas.microsoft.com/office/word/2012/wordml" xmlns:w16cex="http://schemas.microsoft.com/office/word/2018/wordml/cex" xmlns:w16cid="http://schemas.microsoft.com/office/word/2016/wordml/cid" xmlns:w16="http://schemas.microsoft.com/office/word/2018/wordml" xmlns:w16sdtdh="http://schemas.microsoft.com/office/word/2020/wordml/sdtdatahash" xmlns:w16se="http://schemas.microsoft.com/office/word/2015/wordml/symex" xmlns:wpg="http://schemas.microsoft.com/office/word/2010/wordprocessingGroup" xmlns:wpi="http://schemas.microsoft.com/office/word/2010/wordprocessingInk" xmlns:wne="http://schemas.microsoft.com/office/word/2006/wordml" xmlns:wps="http://schemas.microsoft.com/office/word/2010/wordprocessingShape" mc:Ignorable="w14 w15 w16se w16cid w16 w16cex w16sdtdh wp14">
+<w:document xmlns:wpc="http://schemas.microsoft.com/office/word/2010/wordprocessingCanvas" xmlns:cx="http://schemas.microsoft.com/office/drawing/2014/chartex" xmlns:cx1="http://schemas.microsoft.com/office/drawing/2015/9/8/chartex" xmlns:cx2="http://schemas.microsoft.com/office/drawing/2015/10/21/chartex" xmlns:cx3="http://schemas.microsoft.com/office/drawing/2016/5/9/chartex" xmlns:cx4="http://schemas.microsoft.com/office/drawing/2016/5/10/chartex" xmlns:cx5="http://schemas.microsoft.com/office/drawing/2016/5/11/chartex" xmlns:cx6="http://schemas.microsoft.com/office/drawing/2016/5/12/chartex" xmlns:cx7="http://schemas.microsoft.com/office/drawing/2016/5/13/chartex" xmlns:cx8="http://schemas.microsoft.com/office/drawing/2016/5/14/chartex" xmlns:mc="http://schemas.openxmlformats.org/markup-compatibility/2006" xmlns:aink="http://schemas.microsoft.com/office/drawing/2016/ink" xmlns:am3d="http://schemas.microsoft.com/office/drawing/2017/model3d" xmlns:o="urn:schemas-microsoft-com:office:office" xmlns:r="http://schemas.openxmlformats.org/officeDocument/2006/relationships" xmlns:m="http://schemas.openxmlformats.org/officeDocument/2006/math" xmlns:v="urn:schemas-microsoft-com:vml" xmlns:wp14="http://schemas.microsoft.com/office/word/2010/wordprocessingDrawing" xmlns:wp="http://schemas.openxmlformats.org/drawingml/2006/wordprocessingDrawing" xmlns:w10="urn:schemas-microsoft-com:office:word" xmlns:w="http://schemas.openxmlformats.org/wordprocessingml/2006/main" xmlns:w14="http://schemas.microsoft.com/office/word/2010/wordml" xmlns:w15="http://schemas.microsoft.com/office/word/2012/wordml" xmlns:w16cid="http://schemas.microsoft.com/office/word/2016/wordml/cid" xmlns:w16se="http://schemas.microsoft.com/office/word/2015/wordml/symex" xmlns:wpg="http://schemas.microsoft.com/office/word/2010/wordprocessingGroup" xmlns:wpi="http://schemas.microsoft.com/office/word/2010/wordprocessingInk" xmlns:wne="http://schemas.microsoft.com/office/word/2006/wordml" xmlns:wps="http://schemas.microsoft.com/office/word/2010/wordprocessingShape" mc:Ignorable="w14 w15 w16se w16cid wp14">
   <w:body>
     <w:p/>
     <w:p/>
@@ -50,6 +50,61 @@
       <w:pPr>
         <w:jc w:val="center"/>
       </w:pPr>
+      <w:r>
+        <w:rPr>
+          <w:b/>
+          <w:bCs/>
+          <w:noProof/>
+          <w:sz w:val="72"/>
+          <w:szCs w:val="72"/>
+        </w:rPr>
+        <w:drawing>
+          <wp:inline distT="0" distB="0" distL="0" distR="0" wp14:anchorId="39BB0042" wp14:editId="5605C409">
+            <wp:extent cx="5153744" cy="3600953"/>
+            <wp:effectExtent l="0" t="0" r="0" b="0"/>
+            <wp:docPr id="6" name="Imagem 6" descr="Ícone&#10;&#10;Descrição gerada automaticamente com confiança baixa"/>
+            <wp:cNvGraphicFramePr>
+              <a:graphicFrameLocks xmlns:a="http://schemas.openxmlformats.org/drawingml/2006/main" noChangeAspect="1"/>
+            </wp:cNvGraphicFramePr>
+            <a:graphic xmlns:a="http://schemas.openxmlformats.org/drawingml/2006/main">
+              <a:graphicData uri="http://schemas.openxmlformats.org/drawingml/2006/picture">
+                <pic:pic xmlns:pic="http://schemas.openxmlformats.org/drawingml/2006/picture">
+                  <pic:nvPicPr>
+                    <pic:cNvPr id="6" name="Imagem 6" descr="Ícone&#10;&#10;Descrição gerada automaticamente com confiança baixa"/>
+                    <pic:cNvPicPr/>
+                  </pic:nvPicPr>
+                  <pic:blipFill>
+                    <a:blip r:embed="rId8">
+                      <a:extLst>
+                        <a:ext uri="{28A0092B-C50C-407E-A947-70E740481C1C}">
+                          <a14:useLocalDpi xmlns:a14="http://schemas.microsoft.com/office/drawing/2010/main" val="0"/>
+                        </a:ext>
+                      </a:extLst>
+                    </a:blip>
+                    <a:stretch>
+                      <a:fillRect/>
+                    </a:stretch>
+                  </pic:blipFill>
+                  <pic:spPr>
+                    <a:xfrm>
+                      <a:off x="0" y="0"/>
+                      <a:ext cx="5153744" cy="3600953"/>
+                    </a:xfrm>
+                    <a:prstGeom prst="rect">
+                      <a:avLst/>
+                    </a:prstGeom>
+                  </pic:spPr>
+                </pic:pic>
+              </a:graphicData>
+            </a:graphic>
+          </wp:inline>
+        </w:drawing>
+      </w:r>
+    </w:p>
+    <w:p>
+      <w:pPr>
+        <w:jc w:val="center"/>
+      </w:pPr>
     </w:p>
     <w:p>
       <w:pPr>
@@ -124,97 +179,6 @@
     </w:p>
     <w:p>
       <w:pPr>
-        <w:jc w:val="center"/>
-        <w:rPr>
-          <w:rFonts w:ascii="Arial" w:hAnsi="Arial" w:cs="Arial"/>
-          <w:sz w:val="36"/>
-          <w:szCs w:val="36"/>
-        </w:rPr>
-      </w:pPr>
-    </w:p>
-    <w:p>
-      <w:pPr>
-        <w:jc w:val="center"/>
-        <w:rPr>
-          <w:rFonts w:ascii="Arial" w:hAnsi="Arial" w:cs="Arial"/>
-          <w:sz w:val="36"/>
-          <w:szCs w:val="36"/>
-        </w:rPr>
-      </w:pPr>
-    </w:p>
-    <w:p>
-      <w:pPr>
-        <w:jc w:val="center"/>
-        <w:rPr>
-          <w:rFonts w:ascii="Arial" w:hAnsi="Arial" w:cs="Arial"/>
-          <w:sz w:val="36"/>
-          <w:szCs w:val="36"/>
-        </w:rPr>
-      </w:pPr>
-    </w:p>
-    <w:p>
-      <w:pPr>
-        <w:jc w:val="center"/>
-        <w:rPr>
-          <w:rFonts w:ascii="Arial" w:hAnsi="Arial" w:cs="Arial"/>
-          <w:sz w:val="36"/>
-          <w:szCs w:val="36"/>
-        </w:rPr>
-      </w:pPr>
-    </w:p>
-    <w:p>
-      <w:pPr>
-        <w:jc w:val="center"/>
-        <w:rPr>
-          <w:rFonts w:ascii="Arial" w:hAnsi="Arial" w:cs="Arial"/>
-          <w:sz w:val="36"/>
-          <w:szCs w:val="36"/>
-        </w:rPr>
-      </w:pPr>
-    </w:p>
-    <w:p>
-      <w:pPr>
-        <w:jc w:val="center"/>
-        <w:rPr>
-          <w:rFonts w:ascii="Arial" w:hAnsi="Arial" w:cs="Arial"/>
-          <w:sz w:val="36"/>
-          <w:szCs w:val="36"/>
-        </w:rPr>
-      </w:pPr>
-    </w:p>
-    <w:p>
-      <w:pPr>
-        <w:jc w:val="center"/>
-        <w:rPr>
-          <w:rFonts w:ascii="Arial" w:hAnsi="Arial" w:cs="Arial"/>
-          <w:sz w:val="36"/>
-          <w:szCs w:val="36"/>
-        </w:rPr>
-      </w:pPr>
-    </w:p>
-    <w:p>
-      <w:pPr>
-        <w:jc w:val="center"/>
-        <w:rPr>
-          <w:rFonts w:ascii="Arial" w:hAnsi="Arial" w:cs="Arial"/>
-          <w:sz w:val="36"/>
-          <w:szCs w:val="36"/>
-        </w:rPr>
-      </w:pPr>
-    </w:p>
-    <w:p>
-      <w:pPr>
-        <w:jc w:val="center"/>
-        <w:rPr>
-          <w:rFonts w:ascii="Arial" w:hAnsi="Arial" w:cs="Arial"/>
-          <w:sz w:val="36"/>
-          <w:szCs w:val="36"/>
-        </w:rPr>
-      </w:pPr>
-    </w:p>
-    <w:p>
-      <w:pPr>
-        <w:jc w:val="center"/>
         <w:rPr>
           <w:b/>
           <w:bCs/>
@@ -394,7 +358,6 @@
     <w:p/>
     <w:p>
       <w:pPr>
-        <w:jc w:val="center"/>
         <w:rPr>
           <w:b/>
           <w:bCs/>
@@ -402,6 +365,7 @@
           <w:szCs w:val="28"/>
         </w:rPr>
       </w:pPr>
+      <w:bookmarkStart w:id="0" w:name="_GoBack"/>
       <w:r>
         <w:rPr>
           <w:b/>
@@ -505,7 +469,21 @@
         <w:rPr>
           <w:rFonts w:asciiTheme="minorHAnsi" w:hAnsiTheme="minorHAnsi" w:cstheme="minorHAnsi"/>
         </w:rPr>
-        <w:t xml:space="preserve">, Creatina, Pré-Treino e </w:t>
+        <w:t xml:space="preserve">, Creatina, </w:t>
+      </w:r>
+      <w:proofErr w:type="spellStart"/>
+      <w:r>
+        <w:rPr>
+          <w:rFonts w:asciiTheme="minorHAnsi" w:hAnsiTheme="minorHAnsi" w:cstheme="minorHAnsi"/>
+        </w:rPr>
+        <w:t>Pré</w:t>
+      </w:r>
+      <w:proofErr w:type="spellEnd"/>
+      <w:r>
+        <w:rPr>
+          <w:rFonts w:asciiTheme="minorHAnsi" w:hAnsiTheme="minorHAnsi" w:cstheme="minorHAnsi"/>
+        </w:rPr>
+        <w:t xml:space="preserve">-Treino e </w:t>
       </w:r>
       <w:r>
         <w:rPr>
@@ -625,7 +603,23 @@
           <w:sz w:val="24"/>
           <w:szCs w:val="24"/>
         </w:rPr>
-        <w:t xml:space="preserve">, Creatina, Pré-Treino e </w:t>
+        <w:t xml:space="preserve">, Creatina, </w:t>
+      </w:r>
+      <w:proofErr w:type="spellStart"/>
+      <w:r>
+        <w:rPr>
+          <w:sz w:val="24"/>
+          <w:szCs w:val="24"/>
+        </w:rPr>
+        <w:t>Pré</w:t>
+      </w:r>
+      <w:proofErr w:type="spellEnd"/>
+      <w:r>
+        <w:rPr>
+          <w:sz w:val="24"/>
+          <w:szCs w:val="24"/>
+        </w:rPr>
+        <w:t xml:space="preserve">-Treino e </w:t>
       </w:r>
       <w:r>
         <w:rPr>
@@ -646,7 +640,6 @@
     </w:p>
     <w:p>
       <w:pPr>
-        <w:jc w:val="both"/>
         <w:rPr>
           <w:sz w:val="24"/>
           <w:szCs w:val="24"/>
@@ -680,7 +673,6 @@
     </w:p>
     <w:p>
       <w:pPr>
-        <w:jc w:val="both"/>
         <w:rPr>
           <w:sz w:val="24"/>
           <w:szCs w:val="24"/>
@@ -718,7 +710,23 @@
           <w:sz w:val="24"/>
           <w:szCs w:val="24"/>
         </w:rPr>
-        <w:t xml:space="preserve">, Creatina, Pré-Treino e </w:t>
+        <w:t xml:space="preserve">, Creatina, </w:t>
+      </w:r>
+      <w:proofErr w:type="spellStart"/>
+      <w:r>
+        <w:rPr>
+          <w:sz w:val="24"/>
+          <w:szCs w:val="24"/>
+        </w:rPr>
+        <w:t>Pré</w:t>
+      </w:r>
+      <w:proofErr w:type="spellEnd"/>
+      <w:r>
+        <w:rPr>
+          <w:sz w:val="24"/>
+          <w:szCs w:val="24"/>
+        </w:rPr>
+        <w:t xml:space="preserve">-Treino e </w:t>
       </w:r>
       <w:r>
         <w:rPr>
@@ -757,7 +765,6 @@
     </w:p>
     <w:p>
       <w:pPr>
-        <w:jc w:val="both"/>
         <w:rPr>
           <w:sz w:val="24"/>
           <w:szCs w:val="24"/>
@@ -851,7 +858,6 @@
     </w:p>
     <w:p>
       <w:pPr>
-        <w:jc w:val="both"/>
         <w:rPr>
           <w:rFonts w:cstheme="minorHAnsi"/>
           <w:sz w:val="24"/>
@@ -1020,7 +1026,23 @@
           <w:sz w:val="24"/>
           <w:szCs w:val="24"/>
         </w:rPr>
-        <w:t>, Creatina, Pré-Treino e Snacks, permitindo que o usuário navegue dentro de cada uma.</w:t>
+        <w:t xml:space="preserve">, Creatina, </w:t>
+      </w:r>
+      <w:proofErr w:type="spellStart"/>
+      <w:r>
+        <w:rPr>
+          <w:sz w:val="24"/>
+          <w:szCs w:val="24"/>
+        </w:rPr>
+        <w:t>Pré</w:t>
+      </w:r>
+      <w:proofErr w:type="spellEnd"/>
+      <w:r>
+        <w:rPr>
+          <w:sz w:val="24"/>
+          <w:szCs w:val="24"/>
+        </w:rPr>
+        <w:t>-Treino e Snacks, permitindo que o usuário navegue dentro de cada uma.</w:t>
       </w:r>
     </w:p>
     <w:p>
@@ -2121,12 +2143,11 @@
     <w:p/>
     <w:p>
       <w:pPr>
-        <w:jc w:val="both"/>
         <w:rPr>
           <w:b/>
           <w:bCs/>
           <w:color w:val="1F4E79" w:themeColor="accent5" w:themeShade="80"/>
-          <w:sz w:val="28"/>
+          <w:sz w:val="36"/>
           <w:szCs w:val="28"/>
         </w:rPr>
       </w:pPr>
@@ -2135,7 +2156,7 @@
           <w:b/>
           <w:bCs/>
           <w:color w:val="1F4E79" w:themeColor="accent5" w:themeShade="80"/>
-          <w:sz w:val="28"/>
+          <w:sz w:val="36"/>
           <w:szCs w:val="28"/>
         </w:rPr>
         <w:t xml:space="preserve">Logo </w:t>
@@ -2143,7 +2164,6 @@
     </w:p>
     <w:p>
       <w:pPr>
-        <w:jc w:val="center"/>
         <w:rPr>
           <w:sz w:val="24"/>
           <w:szCs w:val="24"/>
@@ -2201,25 +2221,25 @@
     </w:p>
     <w:p>
       <w:pPr>
-        <w:jc w:val="center"/>
-        <w:rPr>
-          <w:sz w:val="24"/>
-          <w:szCs w:val="24"/>
-        </w:rPr>
-      </w:pPr>
-    </w:p>
-    <w:p>
-      <w:pPr>
-        <w:rPr>
-          <w:sz w:val="24"/>
-          <w:szCs w:val="24"/>
-        </w:rPr>
-      </w:pPr>
-      <w:r>
-        <w:rPr>
-          <w:sz w:val="24"/>
-          <w:szCs w:val="24"/>
-        </w:rPr>
+        <w:rPr>
+          <w:sz w:val="24"/>
+          <w:szCs w:val="24"/>
+        </w:rPr>
+      </w:pPr>
+    </w:p>
+    <w:p>
+      <w:pPr>
+        <w:rPr>
+          <w:sz w:val="24"/>
+          <w:szCs w:val="24"/>
+        </w:rPr>
+      </w:pPr>
+      <w:r>
+        <w:rPr>
+          <w:sz w:val="24"/>
+          <w:szCs w:val="24"/>
+        </w:rPr>
+        <w:lastRenderedPageBreak/>
         <w:t>Ess</w:t>
       </w:r>
       <w:r>
@@ -2276,7 +2296,6 @@
           <w:sz w:val="28"/>
           <w:szCs w:val="28"/>
         </w:rPr>
-        <w:lastRenderedPageBreak/>
         <w:t>Explicação dos elementos presentes n</w:t>
       </w:r>
       <w:r>
@@ -2617,7 +2636,6 @@
     </w:p>
     <w:p>
       <w:pPr>
-        <w:jc w:val="both"/>
         <w:rPr>
           <w:b/>
           <w:bCs/>
@@ -2639,7 +2657,6 @@
     </w:p>
     <w:p>
       <w:pPr>
-        <w:jc w:val="center"/>
         <w:rPr>
           <w:sz w:val="24"/>
           <w:szCs w:val="24"/>
@@ -3036,7 +3053,6 @@
     </w:p>
     <w:p>
       <w:pPr>
-        <w:jc w:val="both"/>
         <w:rPr>
           <w:sz w:val="24"/>
           <w:szCs w:val="24"/>
@@ -3052,49 +3068,406 @@
     </w:p>
     <w:p>
       <w:pPr>
-        <w:jc w:val="both"/>
-        <w:rPr>
-          <w:sz w:val="24"/>
-          <w:szCs w:val="24"/>
-        </w:rPr>
-      </w:pPr>
-    </w:p>
-    <w:p>
-      <w:pPr>
-        <w:jc w:val="both"/>
+        <w:rPr>
+          <w:sz w:val="24"/>
+          <w:szCs w:val="24"/>
+        </w:rPr>
+      </w:pPr>
+    </w:p>
+    <w:p>
+      <w:pPr>
+        <w:rPr>
+          <w:b/>
+          <w:bCs/>
+          <w:color w:val="1F4E79" w:themeColor="accent5" w:themeShade="80"/>
+          <w:sz w:val="36"/>
+          <w:szCs w:val="28"/>
+        </w:rPr>
+      </w:pPr>
+      <w:r>
+        <w:rPr>
+          <w:b/>
+          <w:bCs/>
+          <w:color w:val="1F4E79" w:themeColor="accent5" w:themeShade="80"/>
+          <w:sz w:val="36"/>
+          <w:szCs w:val="28"/>
+        </w:rPr>
+        <w:t>Cores</w:t>
+      </w:r>
+    </w:p>
+    <w:p>
+      <w:pPr>
+        <w:rPr>
+          <w:sz w:val="24"/>
+          <w:szCs w:val="24"/>
+        </w:rPr>
+      </w:pPr>
+      <w:r>
+        <w:rPr>
+          <w:b/>
+          <w:bCs/>
+          <w:color w:val="1F4E79" w:themeColor="accent5" w:themeShade="80"/>
+          <w:sz w:val="24"/>
+          <w:szCs w:val="24"/>
+        </w:rPr>
+        <w:t>Paleta de cores - Usuário</w:t>
+      </w:r>
+    </w:p>
+    <w:p>
+      <w:pPr>
+        <w:rPr>
+          <w:sz w:val="24"/>
+          <w:szCs w:val="24"/>
+        </w:rPr>
+      </w:pPr>
+      <w:r>
+        <w:rPr>
+          <w:b/>
+          <w:bCs/>
+          <w:sz w:val="24"/>
+          <w:szCs w:val="24"/>
+        </w:rPr>
+        <w:t xml:space="preserve">Cor </w:t>
+      </w:r>
+      <w:r>
+        <w:rPr>
+          <w:b/>
+          <w:bCs/>
+          <w:sz w:val="24"/>
+          <w:szCs w:val="24"/>
+        </w:rPr>
+        <w:t>P</w:t>
+      </w:r>
+      <w:r>
+        <w:rPr>
+          <w:b/>
+          <w:bCs/>
+          <w:sz w:val="24"/>
+          <w:szCs w:val="24"/>
+        </w:rPr>
+        <w:t>rimária</w:t>
+      </w:r>
+      <w:r>
+        <w:rPr>
+          <w:b/>
+          <w:bCs/>
+          <w:sz w:val="24"/>
+          <w:szCs w:val="24"/>
+        </w:rPr>
+        <w:t>/Destaque</w:t>
+      </w:r>
+      <w:r>
+        <w:rPr>
+          <w:b/>
+          <w:bCs/>
+          <w:sz w:val="24"/>
+          <w:szCs w:val="24"/>
+        </w:rPr>
+        <w:t>:</w:t>
+      </w:r>
+      <w:r>
+        <w:rPr>
+          <w:sz w:val="24"/>
+          <w:szCs w:val="24"/>
+        </w:rPr>
+        <w:t xml:space="preserve"> Roxo </w:t>
+      </w:r>
+      <w:r>
+        <w:rPr>
+          <w:sz w:val="24"/>
+          <w:szCs w:val="24"/>
+        </w:rPr>
+        <w:t>Escuro</w:t>
+      </w:r>
+      <w:r>
+        <w:rPr>
+          <w:sz w:val="24"/>
+          <w:szCs w:val="24"/>
+        </w:rPr>
+        <w:t xml:space="preserve"> </w:t>
+      </w:r>
+      <w:r>
+        <w:rPr>
+          <w:sz w:val="24"/>
+          <w:szCs w:val="24"/>
+        </w:rPr>
+        <w:t>(#602F5E</w:t>
+      </w:r>
+      <w:r>
+        <w:rPr>
+          <w:sz w:val="24"/>
+          <w:szCs w:val="24"/>
+        </w:rPr>
+        <w:t xml:space="preserve">) — </w:t>
+      </w:r>
+      <w:r>
+        <w:rPr>
+          <w:sz w:val="24"/>
+          <w:szCs w:val="24"/>
+        </w:rPr>
+        <w:t xml:space="preserve">A cor foi usada com o intuito de transmitir força, foco e exclusividade, passando uma imagem de marca sofisticada e conectada com a performance. </w:t>
+      </w:r>
+    </w:p>
+    <w:p>
+      <w:pPr>
+        <w:rPr>
+          <w:sz w:val="24"/>
+          <w:szCs w:val="24"/>
+        </w:rPr>
+      </w:pPr>
+      <w:r>
+        <w:rPr>
+          <w:sz w:val="24"/>
+          <w:szCs w:val="24"/>
+        </w:rPr>
+        <w:t xml:space="preserve">Essa cor foi usada na </w:t>
+      </w:r>
+      <w:proofErr w:type="spellStart"/>
+      <w:r>
+        <w:rPr>
+          <w:i/>
+          <w:iCs/>
+          <w:sz w:val="24"/>
+          <w:szCs w:val="24"/>
+        </w:rPr>
+        <w:t>navbar</w:t>
+      </w:r>
+      <w:proofErr w:type="spellEnd"/>
+      <w:r>
+        <w:rPr>
+          <w:sz w:val="24"/>
+          <w:szCs w:val="24"/>
+        </w:rPr>
+        <w:t xml:space="preserve"> principal, botões de ação, rodapé e entre outros elementos presentes na plataforma.</w:t>
+      </w:r>
+    </w:p>
+    <w:p>
+      <w:pPr>
+        <w:rPr>
+          <w:sz w:val="24"/>
+          <w:szCs w:val="24"/>
+        </w:rPr>
+      </w:pPr>
+      <w:r>
+        <w:rPr>
+          <w:b/>
+          <w:bCs/>
+          <w:sz w:val="24"/>
+          <w:szCs w:val="24"/>
+        </w:rPr>
+        <w:lastRenderedPageBreak/>
+        <w:t>Cor secundária:</w:t>
+      </w:r>
+      <w:r>
+        <w:rPr>
+          <w:sz w:val="24"/>
+          <w:szCs w:val="24"/>
+        </w:rPr>
+        <w:t xml:space="preserve"> </w:t>
+      </w:r>
+      <w:r>
+        <w:rPr>
+          <w:sz w:val="24"/>
+          <w:szCs w:val="24"/>
+        </w:rPr>
+        <w:t>Cinza Claro (</w:t>
+      </w:r>
+      <w:r>
+        <w:rPr>
+          <w:rStyle w:val="CdigoHTML"/>
+          <w:rFonts w:asciiTheme="minorHAnsi" w:eastAsiaTheme="minorHAnsi" w:hAnsiTheme="minorHAnsi" w:cstheme="minorHAnsi"/>
+          <w:sz w:val="24"/>
+          <w:szCs w:val="24"/>
+        </w:rPr>
+        <w:t>#F2F0EF</w:t>
+      </w:r>
+      <w:r>
+        <w:rPr>
+          <w:sz w:val="24"/>
+          <w:szCs w:val="24"/>
+        </w:rPr>
+        <w:t>)</w:t>
+      </w:r>
+      <w:r>
+        <w:rPr>
+          <w:sz w:val="24"/>
+          <w:szCs w:val="24"/>
+        </w:rPr>
+        <w:t xml:space="preserve"> </w:t>
+      </w:r>
+      <w:r>
+        <w:rPr>
+          <w:sz w:val="24"/>
+          <w:szCs w:val="24"/>
+        </w:rPr>
+        <w:t xml:space="preserve">— </w:t>
+      </w:r>
+      <w:r>
+        <w:rPr>
+          <w:sz w:val="24"/>
+          <w:szCs w:val="24"/>
+        </w:rPr>
+        <w:t>Essa cor foi usada com a intenção de trazer leveza e organização visual, sendo ideal para criar contraste com as cores principais (as duas tonalidades de roxo) da plataforma.</w:t>
+      </w:r>
+    </w:p>
+    <w:p>
+      <w:pPr>
+        <w:rPr>
+          <w:sz w:val="24"/>
+          <w:szCs w:val="24"/>
+        </w:rPr>
+      </w:pPr>
+      <w:r>
+        <w:rPr>
+          <w:sz w:val="24"/>
+          <w:szCs w:val="24"/>
+        </w:rPr>
+        <w:t xml:space="preserve">O Cinza Claro foi usado como cor de fundo de todo o e-commerce, em alguns títulos/textos e utilizado como cor de fundo da segunda </w:t>
+      </w:r>
+      <w:proofErr w:type="spellStart"/>
+      <w:r>
+        <w:rPr>
+          <w:i/>
+          <w:iCs/>
+          <w:sz w:val="24"/>
+          <w:szCs w:val="24"/>
+        </w:rPr>
+        <w:t>navbar</w:t>
+      </w:r>
+      <w:proofErr w:type="spellEnd"/>
+      <w:r>
+        <w:rPr>
+          <w:sz w:val="24"/>
+          <w:szCs w:val="24"/>
+        </w:rPr>
+        <w:t>, sendo as categorias dos produtos.</w:t>
+      </w:r>
+    </w:p>
+    <w:p>
+      <w:pPr>
+        <w:rPr>
+          <w:sz w:val="24"/>
+          <w:szCs w:val="24"/>
+        </w:rPr>
+      </w:pPr>
+      <w:r>
+        <w:rPr>
+          <w:b/>
+          <w:bCs/>
+          <w:sz w:val="24"/>
+          <w:szCs w:val="24"/>
+        </w:rPr>
+        <w:t xml:space="preserve">Cor </w:t>
+      </w:r>
+      <w:r>
+        <w:rPr>
+          <w:b/>
+          <w:bCs/>
+          <w:sz w:val="24"/>
+          <w:szCs w:val="24"/>
+        </w:rPr>
+        <w:t>terciária</w:t>
+      </w:r>
+      <w:r>
+        <w:rPr>
+          <w:b/>
+          <w:bCs/>
+          <w:sz w:val="24"/>
+          <w:szCs w:val="24"/>
+        </w:rPr>
+        <w:t>:</w:t>
+      </w:r>
+      <w:r>
+        <w:rPr>
+          <w:b/>
+          <w:bCs/>
+          <w:sz w:val="24"/>
+          <w:szCs w:val="24"/>
+        </w:rPr>
+        <w:t xml:space="preserve"> </w:t>
+      </w:r>
+      <w:r>
+        <w:rPr>
+          <w:sz w:val="24"/>
+          <w:szCs w:val="24"/>
+        </w:rPr>
+        <w:t>Laranja Queimado (#EA8639)</w:t>
+      </w:r>
+      <w:r>
+        <w:rPr>
+          <w:b/>
+          <w:bCs/>
+          <w:sz w:val="24"/>
+          <w:szCs w:val="24"/>
+        </w:rPr>
+        <w:t xml:space="preserve"> </w:t>
+      </w:r>
+      <w:r>
+        <w:rPr>
+          <w:sz w:val="24"/>
+          <w:szCs w:val="24"/>
+        </w:rPr>
+        <w:t>Por ser um tom forte, essa cor remete a energia, apetite saudável e movimento, sendo utilizada para botões de ação, textos em destaque e outros.</w:t>
+      </w:r>
+      <w:r>
+        <w:rPr>
+          <w:sz w:val="24"/>
+          <w:szCs w:val="24"/>
+        </w:rPr>
+        <w:t xml:space="preserve"> </w:t>
+      </w:r>
+    </w:p>
+    <w:p>
+      <w:pPr>
+        <w:rPr>
+          <w:sz w:val="24"/>
+          <w:szCs w:val="24"/>
+        </w:rPr>
+      </w:pPr>
+      <w:r>
+        <w:rPr>
+          <w:sz w:val="24"/>
+          <w:szCs w:val="24"/>
+        </w:rPr>
+        <w:t>Utilizada em menor quantidade, o laranja está presente em textos e botões, como o de “Adicionar ao Carrinho”.</w:t>
+      </w:r>
+    </w:p>
+    <w:p>
+      <w:pPr>
+        <w:rPr>
+          <w:sz w:val="24"/>
+          <w:szCs w:val="24"/>
+        </w:rPr>
+      </w:pPr>
+      <w:r>
+        <w:rPr>
+          <w:sz w:val="24"/>
+          <w:szCs w:val="24"/>
+        </w:rPr>
+        <w:t>A paleta de cores escolhida conseguiu transmitir a essência da plataforma – saúde, confiança e performance, conseguindo manter o equilíbrio entre o estilo e modernidade.</w:t>
+      </w:r>
+    </w:p>
+    <w:p>
+      <w:pPr>
+        <w:rPr>
+          <w:sz w:val="24"/>
+          <w:szCs w:val="24"/>
+        </w:rPr>
+      </w:pPr>
+    </w:p>
+    <w:p>
+      <w:pPr>
+        <w:rPr>
+          <w:sz w:val="28"/>
+          <w:szCs w:val="24"/>
+        </w:rPr>
+      </w:pPr>
+      <w:r>
         <w:rPr>
           <w:b/>
           <w:bCs/>
           <w:color w:val="1F4E79" w:themeColor="accent5" w:themeShade="80"/>
           <w:sz w:val="28"/>
-          <w:szCs w:val="28"/>
-        </w:rPr>
-      </w:pPr>
-      <w:r>
-        <w:rPr>
-          <w:b/>
-          <w:bCs/>
-          <w:color w:val="1F4E79" w:themeColor="accent5" w:themeShade="80"/>
-          <w:sz w:val="28"/>
-          <w:szCs w:val="28"/>
-        </w:rPr>
-        <w:t>Cores</w:t>
-      </w:r>
-    </w:p>
-    <w:p>
-      <w:pPr>
-        <w:jc w:val="both"/>
-        <w:rPr>
-          <w:sz w:val="24"/>
-          <w:szCs w:val="24"/>
-        </w:rPr>
-      </w:pPr>
-      <w:r>
-        <w:rPr>
-          <w:b/>
-          <w:bCs/>
-          <w:color w:val="1F4E79" w:themeColor="accent5" w:themeShade="80"/>
-          <w:sz w:val="24"/>
           <w:szCs w:val="24"/>
         </w:rPr>
         <w:t>Paleta de cores - Usuário</w:t>
@@ -3102,397 +3475,6 @@
     </w:p>
     <w:p>
       <w:pPr>
-        <w:jc w:val="both"/>
-        <w:rPr>
-          <w:sz w:val="24"/>
-          <w:szCs w:val="24"/>
-        </w:rPr>
-      </w:pPr>
-      <w:r>
-        <w:rPr>
-          <w:b/>
-          <w:bCs/>
-          <w:sz w:val="24"/>
-          <w:szCs w:val="24"/>
-        </w:rPr>
-        <w:t xml:space="preserve">Cor </w:t>
-      </w:r>
-      <w:r>
-        <w:rPr>
-          <w:b/>
-          <w:bCs/>
-          <w:sz w:val="24"/>
-          <w:szCs w:val="24"/>
-        </w:rPr>
-        <w:t>P</w:t>
-      </w:r>
-      <w:r>
-        <w:rPr>
-          <w:b/>
-          <w:bCs/>
-          <w:sz w:val="24"/>
-          <w:szCs w:val="24"/>
-        </w:rPr>
-        <w:t>rimária</w:t>
-      </w:r>
-      <w:r>
-        <w:rPr>
-          <w:b/>
-          <w:bCs/>
-          <w:sz w:val="24"/>
-          <w:szCs w:val="24"/>
-        </w:rPr>
-        <w:t>/Destaque</w:t>
-      </w:r>
-      <w:r>
-        <w:rPr>
-          <w:b/>
-          <w:bCs/>
-          <w:sz w:val="24"/>
-          <w:szCs w:val="24"/>
-        </w:rPr>
-        <w:t>:</w:t>
-      </w:r>
-      <w:r>
-        <w:rPr>
-          <w:sz w:val="24"/>
-          <w:szCs w:val="24"/>
-        </w:rPr>
-        <w:t xml:space="preserve"> Roxo </w:t>
-      </w:r>
-      <w:r>
-        <w:rPr>
-          <w:sz w:val="24"/>
-          <w:szCs w:val="24"/>
-        </w:rPr>
-        <w:t>Escuro</w:t>
-      </w:r>
-      <w:r>
-        <w:rPr>
-          <w:sz w:val="24"/>
-          <w:szCs w:val="24"/>
-        </w:rPr>
-        <w:t xml:space="preserve"> </w:t>
-      </w:r>
-      <w:r>
-        <w:rPr>
-          <w:sz w:val="24"/>
-          <w:szCs w:val="24"/>
-        </w:rPr>
-        <w:t>(</w:t>
-      </w:r>
-      <w:r>
-        <w:rPr>
-          <w:sz w:val="24"/>
-          <w:szCs w:val="24"/>
-        </w:rPr>
-        <w:t>#602F5E</w:t>
-      </w:r>
-      <w:r>
-        <w:rPr>
-          <w:sz w:val="24"/>
-          <w:szCs w:val="24"/>
-        </w:rPr>
-        <w:t xml:space="preserve">) — </w:t>
-      </w:r>
-      <w:r>
-        <w:rPr>
-          <w:sz w:val="24"/>
-          <w:szCs w:val="24"/>
-        </w:rPr>
-        <w:t xml:space="preserve">A cor foi usada com o intuito de transmitir força, foco e exclusividade, passando uma imagem de marca sofisticada e conectada com a performance. </w:t>
-      </w:r>
-    </w:p>
-    <w:p>
-      <w:pPr>
-        <w:jc w:val="both"/>
-        <w:rPr>
-          <w:sz w:val="24"/>
-          <w:szCs w:val="24"/>
-        </w:rPr>
-      </w:pPr>
-      <w:r>
-        <w:rPr>
-          <w:sz w:val="24"/>
-          <w:szCs w:val="24"/>
-        </w:rPr>
-        <w:t xml:space="preserve">Essa cor foi usada na </w:t>
-      </w:r>
-      <w:proofErr w:type="spellStart"/>
-      <w:r>
-        <w:rPr>
-          <w:i/>
-          <w:iCs/>
-          <w:sz w:val="24"/>
-          <w:szCs w:val="24"/>
-        </w:rPr>
-        <w:t>navbar</w:t>
-      </w:r>
-      <w:proofErr w:type="spellEnd"/>
-      <w:r>
-        <w:rPr>
-          <w:sz w:val="24"/>
-          <w:szCs w:val="24"/>
-        </w:rPr>
-        <w:t xml:space="preserve"> principal, botões de ação, rodapé e entre outros elementos presentes na plataforma.</w:t>
-      </w:r>
-    </w:p>
-    <w:p>
-      <w:pPr>
-        <w:jc w:val="both"/>
-        <w:rPr>
-          <w:sz w:val="24"/>
-          <w:szCs w:val="24"/>
-        </w:rPr>
-      </w:pPr>
-      <w:r>
-        <w:rPr>
-          <w:b/>
-          <w:bCs/>
-          <w:sz w:val="24"/>
-          <w:szCs w:val="24"/>
-        </w:rPr>
-        <w:lastRenderedPageBreak/>
-        <w:t>Cor secundária:</w:t>
-      </w:r>
-      <w:r>
-        <w:rPr>
-          <w:sz w:val="24"/>
-          <w:szCs w:val="24"/>
-        </w:rPr>
-        <w:t xml:space="preserve"> </w:t>
-      </w:r>
-      <w:r>
-        <w:rPr>
-          <w:sz w:val="24"/>
-          <w:szCs w:val="24"/>
-        </w:rPr>
-        <w:t>Cinza Claro (</w:t>
-      </w:r>
-      <w:r>
-        <w:rPr>
-          <w:rStyle w:val="CdigoHTML"/>
-          <w:rFonts w:asciiTheme="minorHAnsi" w:eastAsiaTheme="minorHAnsi" w:hAnsiTheme="minorHAnsi" w:cstheme="minorHAnsi"/>
-          <w:sz w:val="24"/>
-          <w:szCs w:val="24"/>
-        </w:rPr>
-        <w:t>#F2F0EF</w:t>
-      </w:r>
-      <w:r>
-        <w:rPr>
-          <w:sz w:val="24"/>
-          <w:szCs w:val="24"/>
-        </w:rPr>
-        <w:t>)</w:t>
-      </w:r>
-      <w:r>
-        <w:rPr>
-          <w:sz w:val="24"/>
-          <w:szCs w:val="24"/>
-        </w:rPr>
-        <w:t xml:space="preserve"> </w:t>
-      </w:r>
-      <w:r>
-        <w:rPr>
-          <w:sz w:val="24"/>
-          <w:szCs w:val="24"/>
-        </w:rPr>
-        <w:t xml:space="preserve">— </w:t>
-      </w:r>
-      <w:r>
-        <w:rPr>
-          <w:sz w:val="24"/>
-          <w:szCs w:val="24"/>
-        </w:rPr>
-        <w:t>Essa cor foi usada com a intenção de trazer leveza e organização visual, sendo ideal para criar contraste com as cores principais (as duas tonalidades de roxo) da plataforma.</w:t>
-      </w:r>
-    </w:p>
-    <w:p>
-      <w:pPr>
-        <w:jc w:val="both"/>
-        <w:rPr>
-          <w:sz w:val="24"/>
-          <w:szCs w:val="24"/>
-        </w:rPr>
-      </w:pPr>
-      <w:r>
-        <w:rPr>
-          <w:sz w:val="24"/>
-          <w:szCs w:val="24"/>
-        </w:rPr>
-        <w:t xml:space="preserve">O Cinza Claro foi usado como cor de fundo de todo o e-commerce, em alguns títulos/textos e utilizado como cor de fundo da segunda </w:t>
-      </w:r>
-      <w:proofErr w:type="spellStart"/>
-      <w:r>
-        <w:rPr>
-          <w:i/>
-          <w:iCs/>
-          <w:sz w:val="24"/>
-          <w:szCs w:val="24"/>
-        </w:rPr>
-        <w:t>navbar</w:t>
-      </w:r>
-      <w:proofErr w:type="spellEnd"/>
-      <w:r>
-        <w:rPr>
-          <w:sz w:val="24"/>
-          <w:szCs w:val="24"/>
-        </w:rPr>
-        <w:t>, sendo as categorias dos produtos.</w:t>
-      </w:r>
-    </w:p>
-    <w:p>
-      <w:pPr>
-        <w:jc w:val="both"/>
-        <w:rPr>
-          <w:sz w:val="24"/>
-          <w:szCs w:val="24"/>
-        </w:rPr>
-      </w:pPr>
-      <w:r>
-        <w:rPr>
-          <w:b/>
-          <w:bCs/>
-          <w:sz w:val="24"/>
-          <w:szCs w:val="24"/>
-        </w:rPr>
-        <w:t xml:space="preserve">Cor </w:t>
-      </w:r>
-      <w:r>
-        <w:rPr>
-          <w:b/>
-          <w:bCs/>
-          <w:sz w:val="24"/>
-          <w:szCs w:val="24"/>
-        </w:rPr>
-        <w:t>terciária</w:t>
-      </w:r>
-      <w:r>
-        <w:rPr>
-          <w:b/>
-          <w:bCs/>
-          <w:sz w:val="24"/>
-          <w:szCs w:val="24"/>
-        </w:rPr>
-        <w:t>:</w:t>
-      </w:r>
-      <w:r>
-        <w:rPr>
-          <w:b/>
-          <w:bCs/>
-          <w:sz w:val="24"/>
-          <w:szCs w:val="24"/>
-        </w:rPr>
-        <w:t xml:space="preserve"> </w:t>
-      </w:r>
-      <w:r>
-        <w:rPr>
-          <w:sz w:val="24"/>
-          <w:szCs w:val="24"/>
-        </w:rPr>
-        <w:t>Laranja Queimado (</w:t>
-      </w:r>
-      <w:r>
-        <w:rPr>
-          <w:sz w:val="24"/>
-          <w:szCs w:val="24"/>
-        </w:rPr>
-        <w:t>#EA8639</w:t>
-      </w:r>
-      <w:r>
-        <w:rPr>
-          <w:sz w:val="24"/>
-          <w:szCs w:val="24"/>
-        </w:rPr>
-        <w:t>)</w:t>
-      </w:r>
-      <w:r>
-        <w:rPr>
-          <w:b/>
-          <w:bCs/>
-          <w:sz w:val="24"/>
-          <w:szCs w:val="24"/>
-        </w:rPr>
-        <w:t xml:space="preserve"> </w:t>
-      </w:r>
-      <w:r>
-        <w:rPr>
-          <w:sz w:val="24"/>
-          <w:szCs w:val="24"/>
-        </w:rPr>
-        <w:t>Por ser um tom forte, essa cor remete a energia, apetite saudável e movimento, sendo utilizada para botões de ação, textos em destaque e outros.</w:t>
-      </w:r>
-      <w:r>
-        <w:rPr>
-          <w:sz w:val="24"/>
-          <w:szCs w:val="24"/>
-        </w:rPr>
-        <w:t xml:space="preserve"> </w:t>
-      </w:r>
-    </w:p>
-    <w:p>
-      <w:pPr>
-        <w:jc w:val="both"/>
-        <w:rPr>
-          <w:sz w:val="24"/>
-          <w:szCs w:val="24"/>
-        </w:rPr>
-      </w:pPr>
-      <w:r>
-        <w:rPr>
-          <w:sz w:val="24"/>
-          <w:szCs w:val="24"/>
-        </w:rPr>
-        <w:t>Utilizada em menor quantidade, o laranja está presente em textos e botões, como o de “Adicionar ao Carrinho”.</w:t>
-      </w:r>
-    </w:p>
-    <w:p>
-      <w:pPr>
-        <w:jc w:val="both"/>
-        <w:rPr>
-          <w:sz w:val="24"/>
-          <w:szCs w:val="24"/>
-        </w:rPr>
-      </w:pPr>
-      <w:r>
-        <w:rPr>
-          <w:sz w:val="24"/>
-          <w:szCs w:val="24"/>
-        </w:rPr>
-        <w:t>A paleta de cores escolhida conseguiu transmitir a essência da plataforma – saúde, confiança e performance, conseguindo manter o equilíbrio entre o estilo e modernidade.</w:t>
-      </w:r>
-    </w:p>
-    <w:p>
-      <w:pPr>
-        <w:jc w:val="both"/>
-        <w:rPr>
-          <w:sz w:val="24"/>
-          <w:szCs w:val="24"/>
-        </w:rPr>
-      </w:pPr>
-    </w:p>
-    <w:p>
-      <w:pPr>
-        <w:jc w:val="both"/>
-        <w:rPr>
-          <w:sz w:val="24"/>
-          <w:szCs w:val="24"/>
-        </w:rPr>
-      </w:pPr>
-      <w:r>
-        <w:rPr>
-          <w:b/>
-          <w:bCs/>
-          <w:color w:val="1F4E79" w:themeColor="accent5" w:themeShade="80"/>
-          <w:sz w:val="24"/>
-          <w:szCs w:val="24"/>
-        </w:rPr>
-        <w:t>Paleta de cores - Usuário</w:t>
-      </w:r>
-    </w:p>
-    <w:p>
-      <w:pPr>
-        <w:jc w:val="both"/>
         <w:rPr>
           <w:sz w:val="24"/>
           <w:szCs w:val="24"/>
@@ -3550,21 +3532,59 @@
     </w:p>
     <w:p>
       <w:pPr>
-        <w:jc w:val="both"/>
-        <w:rPr>
-          <w:sz w:val="24"/>
-          <w:szCs w:val="24"/>
-        </w:rPr>
-      </w:pPr>
-    </w:p>
-    <w:p>
-      <w:pPr>
-        <w:jc w:val="both"/>
+        <w:rPr>
+          <w:sz w:val="24"/>
+          <w:szCs w:val="24"/>
+        </w:rPr>
+      </w:pPr>
+    </w:p>
+    <w:p>
+      <w:pPr>
+        <w:rPr>
+          <w:sz w:val="24"/>
+          <w:szCs w:val="24"/>
+        </w:rPr>
+      </w:pPr>
+    </w:p>
+    <w:p>
+      <w:pPr>
+        <w:rPr>
+          <w:sz w:val="24"/>
+          <w:szCs w:val="24"/>
+        </w:rPr>
+      </w:pPr>
+    </w:p>
+    <w:p>
+      <w:pPr>
+        <w:rPr>
+          <w:sz w:val="24"/>
+          <w:szCs w:val="24"/>
+        </w:rPr>
+      </w:pPr>
+    </w:p>
+    <w:p>
+      <w:pPr>
+        <w:rPr>
+          <w:sz w:val="24"/>
+          <w:szCs w:val="24"/>
+        </w:rPr>
+      </w:pPr>
+    </w:p>
+    <w:p>
+      <w:pPr>
+        <w:rPr>
+          <w:sz w:val="24"/>
+          <w:szCs w:val="24"/>
+        </w:rPr>
+      </w:pPr>
+    </w:p>
+    <w:p>
+      <w:pPr>
         <w:rPr>
           <w:b/>
           <w:bCs/>
           <w:color w:val="1F4E79" w:themeColor="accent5" w:themeShade="80"/>
-          <w:sz w:val="24"/>
+          <w:sz w:val="28"/>
           <w:szCs w:val="24"/>
         </w:rPr>
       </w:pPr>
@@ -3573,56 +3593,25 @@
           <w:b/>
           <w:bCs/>
           <w:color w:val="1F4E79" w:themeColor="accent5" w:themeShade="80"/>
-          <w:sz w:val="24"/>
-          <w:szCs w:val="24"/>
-        </w:rPr>
-        <w:t>Teste de Contraste</w:t>
-      </w:r>
-      <w:r>
-        <w:rPr>
-          <w:b/>
-          <w:bCs/>
-          <w:color w:val="1F4E79" w:themeColor="accent5" w:themeShade="80"/>
-          <w:sz w:val="24"/>
-          <w:szCs w:val="24"/>
-        </w:rPr>
-        <w:t xml:space="preserve"> </w:t>
-      </w:r>
-      <w:r>
-        <w:rPr>
-          <w:b/>
-          <w:bCs/>
-          <w:color w:val="1F4E79" w:themeColor="accent5" w:themeShade="80"/>
-          <w:sz w:val="24"/>
-          <w:szCs w:val="24"/>
-        </w:rPr>
-        <w:t>–</w:t>
-      </w:r>
-      <w:r>
-        <w:rPr>
-          <w:b/>
-          <w:bCs/>
-          <w:color w:val="1F4E79" w:themeColor="accent5" w:themeShade="80"/>
-          <w:sz w:val="24"/>
-          <w:szCs w:val="24"/>
-        </w:rPr>
-        <w:t xml:space="preserve"> Usuário</w:t>
-      </w:r>
-    </w:p>
-    <w:p>
-      <w:pPr>
-        <w:jc w:val="both"/>
-        <w:rPr>
-          <w:sz w:val="24"/>
-          <w:szCs w:val="24"/>
-        </w:rPr>
-      </w:pPr>
-      <w:r>
-        <w:rPr>
-          <w:sz w:val="24"/>
-          <w:szCs w:val="24"/>
-        </w:rPr>
-        <w:lastRenderedPageBreak/>
+          <w:sz w:val="28"/>
+          <w:szCs w:val="24"/>
+        </w:rPr>
+        <w:t>Teste de Contraste – Usuário</w:t>
+      </w:r>
+    </w:p>
+    <w:p>
+      <w:pPr>
+        <w:rPr>
+          <w:sz w:val="24"/>
+          <w:szCs w:val="24"/>
+        </w:rPr>
+      </w:pPr>
+      <w:r>
+        <w:rPr>
+          <w:noProof/>
+          <w:sz w:val="24"/>
+          <w:szCs w:val="24"/>
+        </w:rPr>
         <w:drawing>
           <wp:inline distT="0" distB="0" distL="0" distR="0" wp14:anchorId="639FE413" wp14:editId="0645EAEB">
             <wp:extent cx="4754880" cy="1930132"/>
@@ -3662,23 +3651,22 @@
     </w:p>
     <w:p>
       <w:pPr>
-        <w:jc w:val="both"/>
-        <w:rPr>
-          <w:sz w:val="24"/>
-          <w:szCs w:val="24"/>
-        </w:rPr>
-      </w:pPr>
-    </w:p>
-    <w:p>
-      <w:pPr>
-        <w:jc w:val="both"/>
-        <w:rPr>
-          <w:sz w:val="24"/>
-          <w:szCs w:val="24"/>
-        </w:rPr>
-      </w:pPr>
-      <w:r>
-        <w:rPr>
+        <w:rPr>
+          <w:sz w:val="24"/>
+          <w:szCs w:val="24"/>
+        </w:rPr>
+      </w:pPr>
+    </w:p>
+    <w:p>
+      <w:pPr>
+        <w:rPr>
+          <w:sz w:val="24"/>
+          <w:szCs w:val="24"/>
+        </w:rPr>
+      </w:pPr>
+      <w:r>
+        <w:rPr>
+          <w:noProof/>
           <w:sz w:val="24"/>
           <w:szCs w:val="24"/>
         </w:rPr>
@@ -3721,23 +3709,22 @@
     </w:p>
     <w:p>
       <w:pPr>
-        <w:jc w:val="both"/>
-        <w:rPr>
-          <w:sz w:val="24"/>
-          <w:szCs w:val="24"/>
-        </w:rPr>
-      </w:pPr>
-    </w:p>
-    <w:p>
-      <w:pPr>
-        <w:jc w:val="both"/>
-        <w:rPr>
-          <w:sz w:val="24"/>
-          <w:szCs w:val="24"/>
-        </w:rPr>
-      </w:pPr>
-      <w:r>
-        <w:rPr>
+        <w:rPr>
+          <w:sz w:val="24"/>
+          <w:szCs w:val="24"/>
+        </w:rPr>
+      </w:pPr>
+    </w:p>
+    <w:p>
+      <w:pPr>
+        <w:rPr>
+          <w:sz w:val="24"/>
+          <w:szCs w:val="24"/>
+        </w:rPr>
+      </w:pPr>
+      <w:r>
+        <w:rPr>
+          <w:noProof/>
           <w:sz w:val="24"/>
           <w:szCs w:val="24"/>
         </w:rPr>
@@ -3780,23 +3767,22 @@
     </w:p>
     <w:p>
       <w:pPr>
-        <w:jc w:val="both"/>
-        <w:rPr>
-          <w:sz w:val="24"/>
-          <w:szCs w:val="24"/>
-        </w:rPr>
-      </w:pPr>
-    </w:p>
-    <w:p>
-      <w:pPr>
-        <w:jc w:val="both"/>
-        <w:rPr>
-          <w:sz w:val="24"/>
-          <w:szCs w:val="24"/>
-        </w:rPr>
-      </w:pPr>
-      <w:r>
-        <w:rPr>
+        <w:rPr>
+          <w:sz w:val="24"/>
+          <w:szCs w:val="24"/>
+        </w:rPr>
+      </w:pPr>
+    </w:p>
+    <w:p>
+      <w:pPr>
+        <w:rPr>
+          <w:sz w:val="24"/>
+          <w:szCs w:val="24"/>
+        </w:rPr>
+      </w:pPr>
+      <w:r>
+        <w:rPr>
+          <w:noProof/>
           <w:sz w:val="24"/>
           <w:szCs w:val="24"/>
         </w:rPr>
@@ -3840,18 +3826,16 @@
     </w:p>
     <w:p>
       <w:pPr>
-        <w:jc w:val="both"/>
-        <w:rPr>
-          <w:sz w:val="24"/>
-          <w:szCs w:val="24"/>
-        </w:rPr>
-      </w:pPr>
-    </w:p>
-    <w:p>
-      <w:pPr>
-        <w:jc w:val="both"/>
-        <w:rPr>
-          <w:sz w:val="24"/>
+        <w:rPr>
+          <w:sz w:val="24"/>
+          <w:szCs w:val="24"/>
+        </w:rPr>
+      </w:pPr>
+    </w:p>
+    <w:p>
+      <w:pPr>
+        <w:rPr>
+          <w:sz w:val="28"/>
           <w:szCs w:val="24"/>
         </w:rPr>
       </w:pPr>
@@ -3860,7 +3844,7 @@
           <w:b/>
           <w:bCs/>
           <w:color w:val="1F4E79" w:themeColor="accent5" w:themeShade="80"/>
-          <w:sz w:val="24"/>
+          <w:sz w:val="28"/>
           <w:szCs w:val="24"/>
         </w:rPr>
         <w:t>Paleta de cores - Administrador</w:t>
@@ -3868,7 +3852,6 @@
     </w:p>
     <w:p>
       <w:pPr>
-        <w:jc w:val="both"/>
         <w:rPr>
           <w:sz w:val="24"/>
           <w:szCs w:val="24"/>
@@ -3931,14 +3914,7 @@
           <w:sz w:val="24"/>
           <w:szCs w:val="24"/>
         </w:rPr>
-        <w:t>Vinho Profundo (</w:t>
-      </w:r>
-      <w:r>
-        <w:rPr>
-          <w:sz w:val="24"/>
-          <w:szCs w:val="24"/>
-        </w:rPr>
-        <w:t>#360B33</w:t>
+        <w:t>Vinho Profundo (#360B33</w:t>
       </w:r>
       <w:r>
         <w:rPr>
@@ -3964,7 +3940,6 @@
     </w:p>
     <w:p>
       <w:pPr>
-        <w:jc w:val="both"/>
         <w:rPr>
           <w:sz w:val="24"/>
           <w:szCs w:val="24"/>
@@ -3995,6 +3970,7 @@
         </w:rPr>
         <w:t xml:space="preserve"> lateral, </w:t>
       </w:r>
+      <w:proofErr w:type="spellStart"/>
       <w:r>
         <w:rPr>
           <w:i/>
@@ -4004,6 +3980,7 @@
         </w:rPr>
         <w:t>cards</w:t>
       </w:r>
+      <w:proofErr w:type="spellEnd"/>
       <w:r>
         <w:rPr>
           <w:sz w:val="24"/>
@@ -4014,7 +3991,6 @@
     </w:p>
     <w:p>
       <w:pPr>
-        <w:jc w:val="both"/>
         <w:rPr>
           <w:sz w:val="24"/>
           <w:szCs w:val="24"/>
@@ -4041,21 +4017,7 @@
           <w:sz w:val="24"/>
           <w:szCs w:val="24"/>
         </w:rPr>
-        <w:t>Cinza Claro (</w:t>
-      </w:r>
-      <w:r>
-        <w:rPr>
-          <w:sz w:val="24"/>
-          <w:szCs w:val="24"/>
-        </w:rPr>
-        <w:t>#F2F0EF</w:t>
-      </w:r>
-      <w:r>
-        <w:rPr>
-          <w:sz w:val="24"/>
-          <w:szCs w:val="24"/>
-        </w:rPr>
-        <w:t>)</w:t>
+        <w:t>Cinza Claro (#F2F0EF)</w:t>
       </w:r>
       <w:r>
         <w:rPr>
@@ -4083,51 +4045,22 @@
           <w:sz w:val="24"/>
           <w:szCs w:val="24"/>
         </w:rPr>
-        <w:t xml:space="preserve">Por representar clareza, limpeza visual e organização, essa cor foi escolhida para ser o fundo de todas as páginas para deixar um melhor </w:t>
-      </w:r>
-      <w:r>
-        <w:rPr>
-          <w:sz w:val="24"/>
-          <w:szCs w:val="24"/>
-        </w:rPr>
-        <w:t>contraste entre as cores principais e um layout mais leve</w:t>
-      </w:r>
-      <w:r>
-        <w:rPr>
-          <w:sz w:val="24"/>
-          <w:szCs w:val="24"/>
-        </w:rPr>
-        <w:t>.</w:t>
-      </w:r>
-    </w:p>
-    <w:p>
-      <w:pPr>
-        <w:jc w:val="both"/>
-        <w:rPr>
-          <w:sz w:val="24"/>
-          <w:szCs w:val="24"/>
-        </w:rPr>
-      </w:pPr>
-      <w:r>
-        <w:rPr>
-          <w:sz w:val="24"/>
-          <w:szCs w:val="24"/>
-        </w:rPr>
-        <w:t xml:space="preserve">O Cinza Claro foi usado como cor de fundo de todo </w:t>
-      </w:r>
-      <w:r>
-        <w:rPr>
-          <w:sz w:val="24"/>
-          <w:szCs w:val="24"/>
-        </w:rPr>
-        <w:t>a plataforma</w:t>
-      </w:r>
-      <w:r>
-        <w:rPr>
-          <w:sz w:val="24"/>
-          <w:szCs w:val="24"/>
-        </w:rPr>
-        <w:t xml:space="preserve">, em alguns títulos/textos e </w:t>
+        <w:t>Por representar clareza, limpeza visual e organização, essa cor foi escolhida para ser o fundo de todas as páginas para deixar um melhor contraste entre as cores principais e um layout mais leve.</w:t>
+      </w:r>
+    </w:p>
+    <w:p>
+      <w:pPr>
+        <w:rPr>
+          <w:sz w:val="24"/>
+          <w:szCs w:val="24"/>
+        </w:rPr>
+      </w:pPr>
+      <w:r>
+        <w:rPr>
+          <w:sz w:val="24"/>
+          <w:szCs w:val="24"/>
+        </w:rPr>
+        <w:t xml:space="preserve">O Cinza Claro foi usado como cor de fundo de todo a plataforma, em alguns títulos/textos e </w:t>
       </w:r>
       <w:r>
         <w:rPr>
@@ -4139,7 +4072,6 @@
     </w:p>
     <w:p>
       <w:pPr>
-        <w:jc w:val="both"/>
         <w:rPr>
           <w:sz w:val="24"/>
           <w:szCs w:val="24"/>
@@ -4184,21 +4116,7 @@
           <w:sz w:val="24"/>
           <w:szCs w:val="24"/>
         </w:rPr>
-        <w:t>Laranja Pêssego (</w:t>
-      </w:r>
-      <w:r>
-        <w:rPr>
-          <w:sz w:val="24"/>
-          <w:szCs w:val="24"/>
-        </w:rPr>
-        <w:t>#FFB464</w:t>
-      </w:r>
-      <w:r>
-        <w:rPr>
-          <w:sz w:val="24"/>
-          <w:szCs w:val="24"/>
-        </w:rPr>
-        <w:t>)</w:t>
+        <w:t>Laranja Pêssego (#FFB464)</w:t>
       </w:r>
       <w:r>
         <w:rPr>
@@ -4210,7 +4128,6 @@
     </w:p>
     <w:p>
       <w:pPr>
-        <w:jc w:val="both"/>
         <w:rPr>
           <w:sz w:val="24"/>
           <w:szCs w:val="24"/>
@@ -4262,18 +4179,16 @@
     </w:p>
     <w:p>
       <w:pPr>
-        <w:jc w:val="both"/>
-        <w:rPr>
-          <w:sz w:val="24"/>
-          <w:szCs w:val="24"/>
-        </w:rPr>
-      </w:pPr>
-    </w:p>
-    <w:p>
-      <w:pPr>
-        <w:jc w:val="both"/>
-        <w:rPr>
-          <w:sz w:val="24"/>
+        <w:rPr>
+          <w:sz w:val="24"/>
+          <w:szCs w:val="24"/>
+        </w:rPr>
+      </w:pPr>
+    </w:p>
+    <w:p>
+      <w:pPr>
+        <w:rPr>
+          <w:sz w:val="28"/>
           <w:szCs w:val="24"/>
         </w:rPr>
       </w:pPr>
@@ -4282,25 +4197,14 @@
           <w:b/>
           <w:bCs/>
           <w:color w:val="1F4E79" w:themeColor="accent5" w:themeShade="80"/>
-          <w:sz w:val="24"/>
-          <w:szCs w:val="24"/>
-        </w:rPr>
-        <w:t xml:space="preserve">Paleta de cores - </w:t>
-      </w:r>
-      <w:r>
-        <w:rPr>
-          <w:b/>
-          <w:bCs/>
-          <w:color w:val="1F4E79" w:themeColor="accent5" w:themeShade="80"/>
-          <w:sz w:val="24"/>
-          <w:szCs w:val="24"/>
-        </w:rPr>
-        <w:t>Administrador</w:t>
-      </w:r>
-    </w:p>
-    <w:p>
-      <w:pPr>
-        <w:jc w:val="both"/>
+          <w:sz w:val="28"/>
+          <w:szCs w:val="24"/>
+        </w:rPr>
+        <w:t>Paleta de cores - Administrador</w:t>
+      </w:r>
+    </w:p>
+    <w:p>
+      <w:pPr>
         <w:rPr>
           <w:sz w:val="24"/>
           <w:szCs w:val="24"/>
@@ -4359,12 +4263,11 @@
     </w:p>
     <w:p>
       <w:pPr>
-        <w:jc w:val="both"/>
         <w:rPr>
           <w:b/>
           <w:bCs/>
           <w:color w:val="1F4E79" w:themeColor="accent5" w:themeShade="80"/>
-          <w:sz w:val="24"/>
+          <w:sz w:val="28"/>
           <w:szCs w:val="24"/>
         </w:rPr>
       </w:pPr>
@@ -4373,12 +4276,14 @@
           <w:b/>
           <w:bCs/>
           <w:color w:val="1F4E79" w:themeColor="accent5" w:themeShade="80"/>
-          <w:sz w:val="24"/>
-          <w:szCs w:val="24"/>
-        </w:rPr>
-        <w:t>Teste de Contraste</w:t>
-      </w:r>
-      <w:r>
+          <w:sz w:val="28"/>
+          <w:szCs w:val="24"/>
+        </w:rPr>
+        <w:t>Teste de Contraste – Administrador</w:t>
+      </w:r>
+    </w:p>
+    <w:p>
+      <w:pPr>
         <w:rPr>
           <w:b/>
           <w:bCs/>
@@ -4386,54 +4291,12 @@
           <w:sz w:val="24"/>
           <w:szCs w:val="24"/>
         </w:rPr>
-        <w:t xml:space="preserve"> </w:t>
-      </w:r>
-      <w:r>
-        <w:rPr>
-          <w:b/>
-          <w:bCs/>
-          <w:color w:val="1F4E79" w:themeColor="accent5" w:themeShade="80"/>
-          <w:sz w:val="24"/>
-          <w:szCs w:val="24"/>
-        </w:rPr>
-        <w:t>–</w:t>
-      </w:r>
-      <w:r>
-        <w:rPr>
-          <w:b/>
-          <w:bCs/>
-          <w:color w:val="1F4E79" w:themeColor="accent5" w:themeShade="80"/>
-          <w:sz w:val="24"/>
-          <w:szCs w:val="24"/>
-        </w:rPr>
-        <w:t xml:space="preserve"> </w:t>
-      </w:r>
-      <w:r>
-        <w:rPr>
-          <w:b/>
-          <w:bCs/>
-          <w:color w:val="1F4E79" w:themeColor="accent5" w:themeShade="80"/>
-          <w:sz w:val="24"/>
-          <w:szCs w:val="24"/>
-        </w:rPr>
-        <w:t>Administrador</w:t>
-      </w:r>
-    </w:p>
-    <w:p>
-      <w:pPr>
-        <w:jc w:val="both"/>
-        <w:rPr>
-          <w:b/>
-          <w:bCs/>
-          <w:color w:val="1F4E79" w:themeColor="accent5" w:themeShade="80"/>
-          <w:sz w:val="24"/>
-          <w:szCs w:val="24"/>
-        </w:rPr>
-      </w:pPr>
-      <w:r>
-        <w:rPr>
-          <w:b/>
-          <w:bCs/>
+      </w:pPr>
+      <w:r>
+        <w:rPr>
+          <w:b/>
+          <w:bCs/>
+          <w:noProof/>
           <w:color w:val="1F4E79" w:themeColor="accent5" w:themeShade="80"/>
           <w:sz w:val="24"/>
           <w:szCs w:val="24"/>
@@ -4477,7 +4340,6 @@
     </w:p>
     <w:p>
       <w:pPr>
-        <w:jc w:val="both"/>
         <w:rPr>
           <w:b/>
           <w:bCs/>
@@ -4490,6 +4352,7 @@
         <w:rPr>
           <w:b/>
           <w:bCs/>
+          <w:noProof/>
           <w:color w:val="1F4E79" w:themeColor="accent5" w:themeShade="80"/>
           <w:sz w:val="24"/>
           <w:szCs w:val="24"/>
@@ -4533,7 +4396,6 @@
     </w:p>
     <w:p>
       <w:pPr>
-        <w:jc w:val="both"/>
         <w:rPr>
           <w:b/>
           <w:bCs/>
@@ -4555,7 +4417,6 @@
     </w:p>
     <w:p>
       <w:pPr>
-        <w:jc w:val="both"/>
         <w:rPr>
           <w:b/>
           <w:bCs/>
@@ -4568,6 +4429,7 @@
         <w:rPr>
           <w:b/>
           <w:bCs/>
+          <w:noProof/>
           <w:color w:val="1F4E79" w:themeColor="accent5" w:themeShade="80"/>
           <w:sz w:val="24"/>
           <w:szCs w:val="24"/>
@@ -4612,67 +4474,6 @@
     </w:p>
     <w:p>
       <w:pPr>
-        <w:jc w:val="both"/>
-        <w:rPr>
-          <w:b/>
-          <w:bCs/>
-          <w:color w:val="1F4E79" w:themeColor="accent5" w:themeShade="80"/>
-          <w:sz w:val="24"/>
-          <w:szCs w:val="24"/>
-        </w:rPr>
-      </w:pPr>
-    </w:p>
-    <w:p>
-      <w:pPr>
-        <w:jc w:val="both"/>
-        <w:rPr>
-          <w:b/>
-          <w:bCs/>
-          <w:color w:val="1F4E79" w:themeColor="accent5" w:themeShade="80"/>
-          <w:sz w:val="24"/>
-          <w:szCs w:val="24"/>
-        </w:rPr>
-      </w:pPr>
-    </w:p>
-    <w:p>
-      <w:pPr>
-        <w:jc w:val="both"/>
-        <w:rPr>
-          <w:b/>
-          <w:bCs/>
-          <w:color w:val="1F4E79" w:themeColor="accent5" w:themeShade="80"/>
-          <w:sz w:val="24"/>
-          <w:szCs w:val="24"/>
-        </w:rPr>
-      </w:pPr>
-    </w:p>
-    <w:p>
-      <w:pPr>
-        <w:jc w:val="both"/>
-        <w:rPr>
-          <w:b/>
-          <w:bCs/>
-          <w:color w:val="1F4E79" w:themeColor="accent5" w:themeShade="80"/>
-          <w:sz w:val="24"/>
-          <w:szCs w:val="24"/>
-        </w:rPr>
-      </w:pPr>
-    </w:p>
-    <w:p>
-      <w:pPr>
-        <w:jc w:val="both"/>
-        <w:rPr>
-          <w:b/>
-          <w:bCs/>
-          <w:color w:val="1F4E79" w:themeColor="accent5" w:themeShade="80"/>
-          <w:sz w:val="24"/>
-          <w:szCs w:val="24"/>
-        </w:rPr>
-      </w:pPr>
-    </w:p>
-    <w:p>
-      <w:pPr>
-        <w:jc w:val="both"/>
         <w:rPr>
           <w:b/>
           <w:bCs/>
@@ -4717,7 +4518,6 @@
     </w:p>
     <w:p>
       <w:pPr>
-        <w:jc w:val="both"/>
         <w:rPr>
           <w:b/>
           <w:bCs/>
@@ -5392,7 +5192,6 @@
     </w:p>
     <w:p>
       <w:pPr>
-        <w:jc w:val="both"/>
         <w:rPr>
           <w:color w:val="1F4E79" w:themeColor="accent5" w:themeShade="80"/>
           <w:sz w:val="32"/>
@@ -5807,7 +5606,6 @@
     </w:p>
     <w:p>
       <w:pPr>
-        <w:jc w:val="both"/>
         <w:rPr>
           <w:sz w:val="28"/>
           <w:szCs w:val="28"/>
@@ -5816,7 +5614,6 @@
     </w:p>
     <w:p>
       <w:pPr>
-        <w:jc w:val="both"/>
         <w:rPr>
           <w:sz w:val="24"/>
           <w:szCs w:val="24"/>
@@ -5879,12 +5676,81 @@
     </w:p>
     <w:p>
       <w:pPr>
-        <w:jc w:val="both"/>
-        <w:rPr>
-          <w:sz w:val="24"/>
-          <w:szCs w:val="24"/>
-        </w:rPr>
-      </w:pPr>
+        <w:rPr>
+          <w:sz w:val="24"/>
+          <w:szCs w:val="24"/>
+        </w:rPr>
+      </w:pPr>
+    </w:p>
+    <w:p>
+      <w:pPr>
+        <w:rPr>
+          <w:sz w:val="24"/>
+          <w:szCs w:val="24"/>
+        </w:rPr>
+      </w:pPr>
+      <w:r>
+        <w:rPr>
+          <w:sz w:val="24"/>
+          <w:szCs w:val="24"/>
+        </w:rPr>
+        <w:t xml:space="preserve">Na prototipagem no </w:t>
+      </w:r>
+      <w:proofErr w:type="spellStart"/>
+      <w:r>
+        <w:rPr>
+          <w:sz w:val="24"/>
+          <w:szCs w:val="24"/>
+        </w:rPr>
+        <w:t>Figma</w:t>
+      </w:r>
+      <w:proofErr w:type="spellEnd"/>
+      <w:r>
+        <w:rPr>
+          <w:sz w:val="24"/>
+          <w:szCs w:val="24"/>
+        </w:rPr>
+        <w:t xml:space="preserve">, foi utilizada a fonte </w:t>
+      </w:r>
+      <w:proofErr w:type="spellStart"/>
+      <w:r>
+        <w:rPr>
+          <w:sz w:val="24"/>
+          <w:szCs w:val="24"/>
+        </w:rPr>
+        <w:t>Manrope</w:t>
+      </w:r>
+      <w:proofErr w:type="spellEnd"/>
+      <w:r>
+        <w:rPr>
+          <w:sz w:val="24"/>
+          <w:szCs w:val="24"/>
+        </w:rPr>
+        <w:t xml:space="preserve"> por não possuir a fonte escolhida para o desenvolvimento da plataforma</w:t>
+      </w:r>
+      <w:r>
+        <w:rPr>
+          <w:sz w:val="24"/>
+          <w:szCs w:val="24"/>
+        </w:rPr>
+        <w:t xml:space="preserve">. A fonte </w:t>
+      </w:r>
+      <w:proofErr w:type="spellStart"/>
+      <w:r>
+        <w:rPr>
+          <w:sz w:val="24"/>
+          <w:szCs w:val="24"/>
+        </w:rPr>
+        <w:t>Manrope</w:t>
+      </w:r>
+      <w:proofErr w:type="spellEnd"/>
+      <w:r>
+        <w:rPr>
+          <w:sz w:val="24"/>
+          <w:szCs w:val="24"/>
+        </w:rPr>
+        <w:t xml:space="preserve"> escolhida para a prototipagem se assemelha muito a fonte Arial.</w:t>
+      </w:r>
     </w:p>
     <w:p>
       <w:pPr>
@@ -5899,6 +5765,10 @@
       </w:pPr>
     </w:p>
     <w:p/>
+    <w:p/>
+    <w:p/>
+    <w:p/>
+    <w:p/>
     <w:p>
       <w:pPr>
         <w:pStyle w:val="Ttulo2"/>
@@ -5918,6 +5788,7 @@
           <w:sz w:val="32"/>
           <w:szCs w:val="32"/>
         </w:rPr>
+        <w:lastRenderedPageBreak/>
         <w:t>Diagrama de navegação</w:t>
       </w:r>
     </w:p>
@@ -5942,13 +5813,11 @@
           <w:sz w:val="24"/>
           <w:szCs w:val="24"/>
         </w:rPr>
-        <w:lastRenderedPageBreak/>
         <w:t>Usuário</w:t>
       </w:r>
     </w:p>
     <w:p>
       <w:pPr>
-        <w:jc w:val="center"/>
         <w:rPr>
           <w:rFonts w:cstheme="minorHAnsi"/>
           <w:b/>
@@ -6052,13 +5921,11 @@
           <w:bCs/>
           <w:color w:val="1F4E79" w:themeColor="accent5" w:themeShade="80"/>
         </w:rPr>
-        <w:lastRenderedPageBreak/>
         <w:t>Administrador</w:t>
       </w:r>
     </w:p>
     <w:p>
       <w:pPr>
-        <w:jc w:val="center"/>
         <w:rPr>
           <w:sz w:val="24"/>
           <w:szCs w:val="24"/>
@@ -6116,32 +5983,6 @@
     </w:p>
     <w:p>
       <w:pPr>
-        <w:rPr>
-          <w:sz w:val="24"/>
-          <w:szCs w:val="24"/>
-        </w:rPr>
-      </w:pPr>
-    </w:p>
-    <w:p>
-      <w:pPr>
-        <w:spacing w:after="0" w:line="252" w:lineRule="auto"/>
-        <w:ind w:right="130" w:firstLine="284"/>
-        <w:jc w:val="both"/>
-        <w:rPr>
-          <w:sz w:val="24"/>
-          <w:szCs w:val="24"/>
-        </w:rPr>
-      </w:pPr>
-      <w:r>
-        <w:rPr>
-          <w:sz w:val="24"/>
-          <w:szCs w:val="24"/>
-        </w:rPr>
-        <w:br w:type="page"/>
-      </w:r>
-    </w:p>
-    <w:p>
-      <w:pPr>
         <w:pStyle w:val="Ttulo2"/>
         <w:rPr>
           <w:rFonts w:asciiTheme="minorHAnsi" w:hAnsiTheme="minorHAnsi" w:cstheme="minorHAnsi"/>
@@ -6160,9 +6001,8 @@
           <w:szCs w:val="32"/>
         </w:rPr>
         <w:lastRenderedPageBreak/>
-        <w:t xml:space="preserve">Link </w:t>
-      </w:r>
-      <w:proofErr w:type="spellStart"/>
+        <w:t>Link par</w:t>
+      </w:r>
       <w:r>
         <w:rPr>
           <w:rFonts w:asciiTheme="minorHAnsi" w:hAnsiTheme="minorHAnsi" w:cstheme="minorHAnsi"/>
@@ -6171,9 +6011,9 @@
           <w:sz w:val="32"/>
           <w:szCs w:val="32"/>
         </w:rPr>
-        <w:t>Figma</w:t>
-      </w:r>
-      <w:proofErr w:type="spellEnd"/>
+        <w:t xml:space="preserve">a o </w:t>
+      </w:r>
+      <w:proofErr w:type="spellStart"/>
       <w:r>
         <w:rPr>
           <w:rFonts w:asciiTheme="minorHAnsi" w:hAnsiTheme="minorHAnsi" w:cstheme="minorHAnsi"/>
@@ -6182,25 +6022,51 @@
           <w:sz w:val="32"/>
           <w:szCs w:val="32"/>
         </w:rPr>
+        <w:t>Figma</w:t>
+      </w:r>
+      <w:proofErr w:type="spellEnd"/>
+      <w:r>
+        <w:rPr>
+          <w:rFonts w:asciiTheme="minorHAnsi" w:hAnsiTheme="minorHAnsi" w:cstheme="minorHAnsi"/>
+          <w:b/>
+          <w:bCs/>
+          <w:sz w:val="32"/>
+          <w:szCs w:val="32"/>
+        </w:rPr>
         <w:t xml:space="preserve"> (Usuário e Administrador)</w:t>
       </w:r>
     </w:p>
     <w:p>
-      <w:r>
+      <w:pPr>
+        <w:rPr>
+          <w:sz w:val="24"/>
+        </w:rPr>
+      </w:pPr>
+      <w:r>
+        <w:rPr>
+          <w:sz w:val="24"/>
+        </w:rPr>
         <w:t xml:space="preserve">O projeto final sofreu algumas alterações em relação à </w:t>
       </w:r>
       <w:proofErr w:type="spellStart"/>
       <w:r>
+        <w:rPr>
+          <w:sz w:val="24"/>
+        </w:rPr>
         <w:t>protipagem</w:t>
       </w:r>
       <w:proofErr w:type="spellEnd"/>
       <w:r>
+        <w:rPr>
+          <w:sz w:val="24"/>
+        </w:rPr>
         <w:t xml:space="preserve">, e a maior delas foi as cores selecionadas para os botões. Essas mudanças foram essenciais para melhor usabilidade e acessibilidade do projeto, sendo testadas com a plataforma: </w:t>
       </w:r>
       <w:hyperlink r:id="rId22" w:history="1">
         <w:r>
           <w:rPr>
             <w:rStyle w:val="Hyperlink"/>
+            <w:sz w:val="24"/>
           </w:rPr>
           <w:t>https://coolors.co/contrast-checker/112a46-acc8e5</w:t>
         </w:r>
@@ -6209,6 +6075,70 @@
     <w:p/>
     <w:p>
       <w:pPr>
+        <w:rPr>
+          <w:color w:val="000000" w:themeColor="text1"/>
+          <w:sz w:val="24"/>
+        </w:rPr>
+      </w:pPr>
+      <w:hyperlink r:id="rId23" w:history="1">
+        <w:r>
+          <w:rPr>
+            <w:rStyle w:val="Hyperlink"/>
+            <w:color w:val="000000" w:themeColor="text1"/>
+            <w:sz w:val="24"/>
+          </w:rPr>
+          <w:t>https://www.figma.com/design/xPYba3j1Ny66BaJQUbQXd0/Projeto_Integrador?node-id=0-1&amp;m=dev&amp;t=4Z5jGwG1rHnLbOIb-1</w:t>
+        </w:r>
+      </w:hyperlink>
+    </w:p>
+    <w:p>
+      <w:pPr>
+        <w:rPr>
+          <w:color w:val="000000" w:themeColor="text1"/>
+          <w:sz w:val="24"/>
+        </w:rPr>
+      </w:pPr>
+    </w:p>
+    <w:p>
+      <w:pPr>
+        <w:rPr>
+          <w:color w:val="000000" w:themeColor="text1"/>
+          <w:sz w:val="24"/>
+        </w:rPr>
+      </w:pPr>
+      <w:hyperlink r:id="rId24" w:history="1">
+        <w:r>
+          <w:rPr>
+            <w:rStyle w:val="Hyperlink"/>
+            <w:color w:val="000000" w:themeColor="text1"/>
+            <w:sz w:val="24"/>
+          </w:rPr>
+          <w:t>https://www.figma.com/proto/xPYba3j1Ny66BaJQUbQXd0/Projeto_Integrador?node-id=0-1&amp;t=4Z5jGwG1rHnLbOIb-1</w:t>
+        </w:r>
+      </w:hyperlink>
+    </w:p>
+    <w:p/>
+    <w:p>
+      <w:pPr>
+        <w:rPr>
+          <w:color w:val="000000" w:themeColor="text1"/>
+          <w:sz w:val="24"/>
+        </w:rPr>
+      </w:pPr>
+      <w:hyperlink r:id="rId25" w:history="1">
+        <w:r>
+          <w:rPr>
+            <w:rStyle w:val="Hyperlink"/>
+            <w:color w:val="000000" w:themeColor="text1"/>
+            <w:sz w:val="24"/>
+          </w:rPr>
+          <w:t>https://www.figma.com/design/xPYba3j1Ny66BaJQUbQXd0/Projeto_Integrador?node-id=0-1&amp;t=4Z5jGwG1rHnLbOIb-1</w:t>
+        </w:r>
+      </w:hyperlink>
+    </w:p>
+    <w:p/>
+    <w:p>
+      <w:pPr>
         <w:pStyle w:val="Ttulo2"/>
         <w:rPr>
           <w:rFonts w:asciiTheme="minorHAnsi" w:hAnsiTheme="minorHAnsi" w:cstheme="minorHAnsi"/>
@@ -6226,7 +6156,7 @@
           <w:sz w:val="32"/>
           <w:szCs w:val="32"/>
         </w:rPr>
-        <w:t xml:space="preserve">Link </w:t>
+        <w:t xml:space="preserve">Link para o </w:t>
       </w:r>
       <w:proofErr w:type="spellStart"/>
       <w:r>
@@ -6251,6 +6181,18 @@
         <w:t xml:space="preserve"> (Usuário e Administrador)</w:t>
       </w:r>
     </w:p>
+    <w:p/>
+    <w:p>
+      <w:pPr>
+        <w:spacing w:after="0" w:line="252" w:lineRule="auto"/>
+        <w:ind w:right="130"/>
+        <w:rPr>
+          <w:sz w:val="24"/>
+          <w:szCs w:val="24"/>
+        </w:rPr>
+      </w:pPr>
+    </w:p>
+    <w:bookmarkEnd w:id="0"/>
     <w:p/>
     <w:sectPr>
       <w:pgSz w:w="11906" w:h="16838"/>
@@ -6263,7 +6205,7 @@
 </file>
 
 <file path=word/endnotes.xml><?xml version="1.0" encoding="utf-8"?>
-<w:endnotes xmlns:wpc="http://schemas.microsoft.com/office/word/2010/wordprocessingCanvas" xmlns:cx="http://schemas.microsoft.com/office/drawing/2014/chartex" xmlns:cx1="http://schemas.microsoft.com/office/drawing/2015/9/8/chartex" xmlns:cx2="http://schemas.microsoft.com/office/drawing/2015/10/21/chartex" xmlns:cx3="http://schemas.microsoft.com/office/drawing/2016/5/9/chartex" xmlns:cx4="http://schemas.microsoft.com/office/drawing/2016/5/10/chartex" xmlns:cx5="http://schemas.microsoft.com/office/drawing/2016/5/11/chartex" xmlns:cx6="http://schemas.microsoft.com/office/drawing/2016/5/12/chartex" xmlns:cx7="http://schemas.microsoft.com/office/drawing/2016/5/13/chartex" xmlns:cx8="http://schemas.microsoft.com/office/drawing/2016/5/14/chartex" xmlns:mc="http://schemas.openxmlformats.org/markup-compatibility/2006" xmlns:aink="http://schemas.microsoft.com/office/drawing/2016/ink" xmlns:am3d="http://schemas.microsoft.com/office/drawing/2017/model3d" xmlns:o="urn:schemas-microsoft-com:office:office" xmlns:r="http://schemas.openxmlformats.org/officeDocument/2006/relationships" xmlns:m="http://schemas.openxmlformats.org/officeDocument/2006/math" xmlns:v="urn:schemas-microsoft-com:vml" xmlns:wp14="http://schemas.microsoft.com/office/word/2010/wordprocessingDrawing" xmlns:wp="http://schemas.openxmlformats.org/drawingml/2006/wordprocessingDrawing" xmlns:w10="urn:schemas-microsoft-com:office:word" xmlns:w="http://schemas.openxmlformats.org/wordprocessingml/2006/main" xmlns:w14="http://schemas.microsoft.com/office/word/2010/wordml" xmlns:w15="http://schemas.microsoft.com/office/word/2012/wordml" xmlns:w16cex="http://schemas.microsoft.com/office/word/2018/wordml/cex" xmlns:w16cid="http://schemas.microsoft.com/office/word/2016/wordml/cid" xmlns:w16="http://schemas.microsoft.com/office/word/2018/wordml" xmlns:w16sdtdh="http://schemas.microsoft.com/office/word/2020/wordml/sdtdatahash" xmlns:w16se="http://schemas.microsoft.com/office/word/2015/wordml/symex" xmlns:wpg="http://schemas.microsoft.com/office/word/2010/wordprocessingGroup" xmlns:wpi="http://schemas.microsoft.com/office/word/2010/wordprocessingInk" xmlns:wne="http://schemas.microsoft.com/office/word/2006/wordml" xmlns:wps="http://schemas.microsoft.com/office/word/2010/wordprocessingShape" mc:Ignorable="w14 w15 w16se w16cid w16 w16cex w16sdtdh wp14">
+<w:endnotes xmlns:wpc="http://schemas.microsoft.com/office/word/2010/wordprocessingCanvas" xmlns:cx="http://schemas.microsoft.com/office/drawing/2014/chartex" xmlns:cx1="http://schemas.microsoft.com/office/drawing/2015/9/8/chartex" xmlns:cx2="http://schemas.microsoft.com/office/drawing/2015/10/21/chartex" xmlns:cx3="http://schemas.microsoft.com/office/drawing/2016/5/9/chartex" xmlns:cx4="http://schemas.microsoft.com/office/drawing/2016/5/10/chartex" xmlns:cx5="http://schemas.microsoft.com/office/drawing/2016/5/11/chartex" xmlns:cx6="http://schemas.microsoft.com/office/drawing/2016/5/12/chartex" xmlns:cx7="http://schemas.microsoft.com/office/drawing/2016/5/13/chartex" xmlns:cx8="http://schemas.microsoft.com/office/drawing/2016/5/14/chartex" xmlns:mc="http://schemas.openxmlformats.org/markup-compatibility/2006" xmlns:aink="http://schemas.microsoft.com/office/drawing/2016/ink" xmlns:am3d="http://schemas.microsoft.com/office/drawing/2017/model3d" xmlns:o="urn:schemas-microsoft-com:office:office" xmlns:r="http://schemas.openxmlformats.org/officeDocument/2006/relationships" xmlns:m="http://schemas.openxmlformats.org/officeDocument/2006/math" xmlns:v="urn:schemas-microsoft-com:vml" xmlns:wp14="http://schemas.microsoft.com/office/word/2010/wordprocessingDrawing" xmlns:wp="http://schemas.openxmlformats.org/drawingml/2006/wordprocessingDrawing" xmlns:w10="urn:schemas-microsoft-com:office:word" xmlns:w="http://schemas.openxmlformats.org/wordprocessingml/2006/main" xmlns:w14="http://schemas.microsoft.com/office/word/2010/wordml" xmlns:w15="http://schemas.microsoft.com/office/word/2012/wordml" xmlns:w16cid="http://schemas.microsoft.com/office/word/2016/wordml/cid" xmlns:w16se="http://schemas.microsoft.com/office/word/2015/wordml/symex" xmlns:wpg="http://schemas.microsoft.com/office/word/2010/wordprocessingGroup" xmlns:wpi="http://schemas.microsoft.com/office/word/2010/wordprocessingInk" xmlns:wne="http://schemas.microsoft.com/office/word/2006/wordml" xmlns:wps="http://schemas.microsoft.com/office/word/2010/wordprocessingShape" mc:Ignorable="w14 w15 w16se w16cid wp14">
   <w:endnote w:type="separator" w:id="-1">
     <w:p>
       <w:pPr>
@@ -6288,7 +6230,7 @@
 </file>
 
 <file path=word/footnotes.xml><?xml version="1.0" encoding="utf-8"?>
-<w:footnotes xmlns:wpc="http://schemas.microsoft.com/office/word/2010/wordprocessingCanvas" xmlns:cx="http://schemas.microsoft.com/office/drawing/2014/chartex" xmlns:cx1="http://schemas.microsoft.com/office/drawing/2015/9/8/chartex" xmlns:cx2="http://schemas.microsoft.com/office/drawing/2015/10/21/chartex" xmlns:cx3="http://schemas.microsoft.com/office/drawing/2016/5/9/chartex" xmlns:cx4="http://schemas.microsoft.com/office/drawing/2016/5/10/chartex" xmlns:cx5="http://schemas.microsoft.com/office/drawing/2016/5/11/chartex" xmlns:cx6="http://schemas.microsoft.com/office/drawing/2016/5/12/chartex" xmlns:cx7="http://schemas.microsoft.com/office/drawing/2016/5/13/chartex" xmlns:cx8="http://schemas.microsoft.com/office/drawing/2016/5/14/chartex" xmlns:mc="http://schemas.openxmlformats.org/markup-compatibility/2006" xmlns:aink="http://schemas.microsoft.com/office/drawing/2016/ink" xmlns:am3d="http://schemas.microsoft.com/office/drawing/2017/model3d" xmlns:o="urn:schemas-microsoft-com:office:office" xmlns:r="http://schemas.openxmlformats.org/officeDocument/2006/relationships" xmlns:m="http://schemas.openxmlformats.org/officeDocument/2006/math" xmlns:v="urn:schemas-microsoft-com:vml" xmlns:wp14="http://schemas.microsoft.com/office/word/2010/wordprocessingDrawing" xmlns:wp="http://schemas.openxmlformats.org/drawingml/2006/wordprocessingDrawing" xmlns:w10="urn:schemas-microsoft-com:office:word" xmlns:w="http://schemas.openxmlformats.org/wordprocessingml/2006/main" xmlns:w14="http://schemas.microsoft.com/office/word/2010/wordml" xmlns:w15="http://schemas.microsoft.com/office/word/2012/wordml" xmlns:w16cex="http://schemas.microsoft.com/office/word/2018/wordml/cex" xmlns:w16cid="http://schemas.microsoft.com/office/word/2016/wordml/cid" xmlns:w16="http://schemas.microsoft.com/office/word/2018/wordml" xmlns:w16sdtdh="http://schemas.microsoft.com/office/word/2020/wordml/sdtdatahash" xmlns:w16se="http://schemas.microsoft.com/office/word/2015/wordml/symex" xmlns:wpg="http://schemas.microsoft.com/office/word/2010/wordprocessingGroup" xmlns:wpi="http://schemas.microsoft.com/office/word/2010/wordprocessingInk" xmlns:wne="http://schemas.microsoft.com/office/word/2006/wordml" xmlns:wps="http://schemas.microsoft.com/office/word/2010/wordprocessingShape" mc:Ignorable="w14 w15 w16se w16cid w16 w16cex w16sdtdh wp14">
+<w:footnotes xmlns:wpc="http://schemas.microsoft.com/office/word/2010/wordprocessingCanvas" xmlns:cx="http://schemas.microsoft.com/office/drawing/2014/chartex" xmlns:cx1="http://schemas.microsoft.com/office/drawing/2015/9/8/chartex" xmlns:cx2="http://schemas.microsoft.com/office/drawing/2015/10/21/chartex" xmlns:cx3="http://schemas.microsoft.com/office/drawing/2016/5/9/chartex" xmlns:cx4="http://schemas.microsoft.com/office/drawing/2016/5/10/chartex" xmlns:cx5="http://schemas.microsoft.com/office/drawing/2016/5/11/chartex" xmlns:cx6="http://schemas.microsoft.com/office/drawing/2016/5/12/chartex" xmlns:cx7="http://schemas.microsoft.com/office/drawing/2016/5/13/chartex" xmlns:cx8="http://schemas.microsoft.com/office/drawing/2016/5/14/chartex" xmlns:mc="http://schemas.openxmlformats.org/markup-compatibility/2006" xmlns:aink="http://schemas.microsoft.com/office/drawing/2016/ink" xmlns:am3d="http://schemas.microsoft.com/office/drawing/2017/model3d" xmlns:o="urn:schemas-microsoft-com:office:office" xmlns:r="http://schemas.openxmlformats.org/officeDocument/2006/relationships" xmlns:m="http://schemas.openxmlformats.org/officeDocument/2006/math" xmlns:v="urn:schemas-microsoft-com:vml" xmlns:wp14="http://schemas.microsoft.com/office/word/2010/wordprocessingDrawing" xmlns:wp="http://schemas.openxmlformats.org/drawingml/2006/wordprocessingDrawing" xmlns:w10="urn:schemas-microsoft-com:office:word" xmlns:w="http://schemas.openxmlformats.org/wordprocessingml/2006/main" xmlns:w14="http://schemas.microsoft.com/office/word/2010/wordml" xmlns:w15="http://schemas.microsoft.com/office/word/2012/wordml" xmlns:w16cid="http://schemas.microsoft.com/office/word/2016/wordml/cid" xmlns:w16se="http://schemas.microsoft.com/office/word/2015/wordml/symex" xmlns:wpg="http://schemas.microsoft.com/office/word/2010/wordprocessingGroup" xmlns:wpi="http://schemas.microsoft.com/office/word/2010/wordprocessingInk" xmlns:wne="http://schemas.microsoft.com/office/word/2006/wordml" xmlns:wps="http://schemas.microsoft.com/office/word/2010/wordprocessingShape" mc:Ignorable="w14 w15 w16se w16cid wp14">
   <w:footnote w:type="separator" w:id="-1">
     <w:p>
       <w:pPr>
@@ -6313,7 +6255,7 @@
 </file>
 
 <file path=word/numbering.xml><?xml version="1.0" encoding="utf-8"?>
-<w:numbering xmlns:wpc="http://schemas.microsoft.com/office/word/2010/wordprocessingCanvas" xmlns:cx="http://schemas.microsoft.com/office/drawing/2014/chartex" xmlns:cx1="http://schemas.microsoft.com/office/drawing/2015/9/8/chartex" xmlns:cx2="http://schemas.microsoft.com/office/drawing/2015/10/21/chartex" xmlns:cx3="http://schemas.microsoft.com/office/drawing/2016/5/9/chartex" xmlns:cx4="http://schemas.microsoft.com/office/drawing/2016/5/10/chartex" xmlns:cx5="http://schemas.microsoft.com/office/drawing/2016/5/11/chartex" xmlns:cx6="http://schemas.microsoft.com/office/drawing/2016/5/12/chartex" xmlns:cx7="http://schemas.microsoft.com/office/drawing/2016/5/13/chartex" xmlns:cx8="http://schemas.microsoft.com/office/drawing/2016/5/14/chartex" xmlns:mc="http://schemas.openxmlformats.org/markup-compatibility/2006" xmlns:aink="http://schemas.microsoft.com/office/drawing/2016/ink" xmlns:am3d="http://schemas.microsoft.com/office/drawing/2017/model3d" xmlns:o="urn:schemas-microsoft-com:office:office" xmlns:r="http://schemas.openxmlformats.org/officeDocument/2006/relationships" xmlns:m="http://schemas.openxmlformats.org/officeDocument/2006/math" xmlns:v="urn:schemas-microsoft-com:vml" xmlns:wp14="http://schemas.microsoft.com/office/word/2010/wordprocessingDrawing" xmlns:wp="http://schemas.openxmlformats.org/drawingml/2006/wordprocessingDrawing" xmlns:w10="urn:schemas-microsoft-com:office:word" xmlns:w="http://schemas.openxmlformats.org/wordprocessingml/2006/main" xmlns:w14="http://schemas.microsoft.com/office/word/2010/wordml" xmlns:w15="http://schemas.microsoft.com/office/word/2012/wordml" xmlns:w16cex="http://schemas.microsoft.com/office/word/2018/wordml/cex" xmlns:w16cid="http://schemas.microsoft.com/office/word/2016/wordml/cid" xmlns:w16="http://schemas.microsoft.com/office/word/2018/wordml" xmlns:w16sdtdh="http://schemas.microsoft.com/office/word/2020/wordml/sdtdatahash" xmlns:w16se="http://schemas.microsoft.com/office/word/2015/wordml/symex" xmlns:wpg="http://schemas.microsoft.com/office/word/2010/wordprocessingGroup" xmlns:wpi="http://schemas.microsoft.com/office/word/2010/wordprocessingInk" xmlns:wne="http://schemas.microsoft.com/office/word/2006/wordml" xmlns:wps="http://schemas.microsoft.com/office/word/2010/wordprocessingShape" mc:Ignorable="w14 w15 w16se w16cid w16 w16cex w16sdtdh wp14">
+<w:numbering xmlns:wpc="http://schemas.microsoft.com/office/word/2010/wordprocessingCanvas" xmlns:cx="http://schemas.microsoft.com/office/drawing/2014/chartex" xmlns:cx1="http://schemas.microsoft.com/office/drawing/2015/9/8/chartex" xmlns:cx2="http://schemas.microsoft.com/office/drawing/2015/10/21/chartex" xmlns:cx3="http://schemas.microsoft.com/office/drawing/2016/5/9/chartex" xmlns:cx4="http://schemas.microsoft.com/office/drawing/2016/5/10/chartex" xmlns:cx5="http://schemas.microsoft.com/office/drawing/2016/5/11/chartex" xmlns:cx6="http://schemas.microsoft.com/office/drawing/2016/5/12/chartex" xmlns:cx7="http://schemas.microsoft.com/office/drawing/2016/5/13/chartex" xmlns:cx8="http://schemas.microsoft.com/office/drawing/2016/5/14/chartex" xmlns:mc="http://schemas.openxmlformats.org/markup-compatibility/2006" xmlns:aink="http://schemas.microsoft.com/office/drawing/2016/ink" xmlns:am3d="http://schemas.microsoft.com/office/drawing/2017/model3d" xmlns:o="urn:schemas-microsoft-com:office:office" xmlns:r="http://schemas.openxmlformats.org/officeDocument/2006/relationships" xmlns:m="http://schemas.openxmlformats.org/officeDocument/2006/math" xmlns:v="urn:schemas-microsoft-com:vml" xmlns:wp14="http://schemas.microsoft.com/office/word/2010/wordprocessingDrawing" xmlns:wp="http://schemas.openxmlformats.org/drawingml/2006/wordprocessingDrawing" xmlns:w10="urn:schemas-microsoft-com:office:word" xmlns:w="http://schemas.openxmlformats.org/wordprocessingml/2006/main" xmlns:w14="http://schemas.microsoft.com/office/word/2010/wordml" xmlns:w15="http://schemas.microsoft.com/office/word/2012/wordml" xmlns:w16cid="http://schemas.microsoft.com/office/word/2016/wordml/cid" xmlns:w16se="http://schemas.microsoft.com/office/word/2015/wordml/symex" xmlns:wpg="http://schemas.microsoft.com/office/word/2010/wordprocessingGroup" xmlns:wpi="http://schemas.microsoft.com/office/word/2010/wordprocessingInk" xmlns:wne="http://schemas.microsoft.com/office/word/2006/wordml" xmlns:wps="http://schemas.microsoft.com/office/word/2010/wordprocessingShape" mc:Ignorable="w14 w15 w16se w16cid wp14">
   <w:abstractNum w:abstractNumId="0" w15:restartNumberingAfterBreak="0">
     <w:nsid w:val="1AF32448"/>
     <w:multiLevelType w:val="multilevel"/>
@@ -6871,7 +6813,7 @@
 </file>
 
 <file path=word/styles.xml><?xml version="1.0" encoding="utf-8"?>
-<w:styles xmlns:mc="http://schemas.openxmlformats.org/markup-compatibility/2006" xmlns:r="http://schemas.openxmlformats.org/officeDocument/2006/relationships" xmlns:w="http://schemas.openxmlformats.org/wordprocessingml/2006/main" xmlns:w14="http://schemas.microsoft.com/office/word/2010/wordml" xmlns:w15="http://schemas.microsoft.com/office/word/2012/wordml" xmlns:w16cex="http://schemas.microsoft.com/office/word/2018/wordml/cex" xmlns:w16cid="http://schemas.microsoft.com/office/word/2016/wordml/cid" xmlns:w16="http://schemas.microsoft.com/office/word/2018/wordml" xmlns:w16sdtdh="http://schemas.microsoft.com/office/word/2020/wordml/sdtdatahash" xmlns:w16se="http://schemas.microsoft.com/office/word/2015/wordml/symex" mc:Ignorable="w14 w15 w16se w16cid w16 w16cex w16sdtdh">
+<w:styles xmlns:mc="http://schemas.openxmlformats.org/markup-compatibility/2006" xmlns:r="http://schemas.openxmlformats.org/officeDocument/2006/relationships" xmlns:w="http://schemas.openxmlformats.org/wordprocessingml/2006/main" xmlns:w14="http://schemas.microsoft.com/office/word/2010/wordml" xmlns:w15="http://schemas.microsoft.com/office/word/2012/wordml" xmlns:w16cid="http://schemas.microsoft.com/office/word/2016/wordml/cid" xmlns:w16se="http://schemas.microsoft.com/office/word/2015/wordml/symex" mc:Ignorable="w14 w15 w16se w16cid">
   <w:docDefaults>
     <w:rPrDefault>
       <w:rPr>
@@ -6889,7 +6831,7 @@
       </w:pPr>
     </w:pPrDefault>
   </w:docDefaults>
-  <w:latentStyles w:defLockedState="0" w:defUIPriority="99" w:defSemiHidden="0" w:defUnhideWhenUsed="0" w:defQFormat="0" w:count="376">
+  <w:latentStyles w:defLockedState="0" w:defUIPriority="99" w:defSemiHidden="0" w:defUnhideWhenUsed="0" w:defQFormat="0" w:count="375">
     <w:lsdException w:name="Normal" w:uiPriority="0" w:qFormat="1"/>
     <w:lsdException w:name="heading 1" w:uiPriority="9" w:qFormat="1"/>
     <w:lsdException w:name="heading 2" w:semiHidden="1" w:uiPriority="9" w:unhideWhenUsed="1" w:qFormat="1"/>
@@ -7265,7 +7207,6 @@
     <w:lsdException w:name="Smart Hyperlink" w:semiHidden="1" w:unhideWhenUsed="1"/>
     <w:lsdException w:name="Hashtag" w:semiHidden="1" w:unhideWhenUsed="1"/>
     <w:lsdException w:name="Unresolved Mention" w:semiHidden="1" w:unhideWhenUsed="1"/>
-    <w:lsdException w:name="Smart Link" w:semiHidden="1" w:unhideWhenUsed="1"/>
   </w:latentStyles>
   <w:style w:type="paragraph" w:default="1" w:styleId="Normal">
     <w:name w:val="Normal"/>
@@ -7850,7 +7791,7 @@
 </file>
 
 <file path=customXml/itemProps1.xml><?xml version="1.0" encoding="utf-8"?>
-<ds:datastoreItem xmlns:ds="http://schemas.openxmlformats.org/officeDocument/2006/customXml" ds:itemID="{D783923D-1AB9-4A00-BBF9-4099E2436786}">
+<ds:datastoreItem xmlns:ds="http://schemas.openxmlformats.org/officeDocument/2006/customXml" ds:itemID="{7F192EA2-3DAE-4985-9051-C832C9E5677E}">
   <ds:schemaRefs>
     <ds:schemaRef ds:uri="http://schemas.openxmlformats.org/officeDocument/2006/bibliography"/>
   </ds:schemaRefs>

--- a/LIMA - Linguagem de Marcação/Documentacao_LIMA.docx
+++ b/LIMA - Linguagem de Marcação/Documentacao_LIMA.docx
@@ -365,7 +365,6 @@
           <w:szCs w:val="28"/>
         </w:rPr>
       </w:pPr>
-      <w:bookmarkStart w:id="0" w:name="_GoBack"/>
       <w:r>
         <w:rPr>
           <w:b/>
@@ -5818,6 +5817,7 @@
     </w:p>
     <w:p>
       <w:pPr>
+        <w:jc w:val="center"/>
         <w:rPr>
           <w:rFonts w:cstheme="minorHAnsi"/>
           <w:b/>
@@ -5827,6 +5827,7 @@
           <w:szCs w:val="24"/>
         </w:rPr>
       </w:pPr>
+      <w:bookmarkStart w:id="0" w:name="_GoBack"/>
       <w:r>
         <w:rPr>
           <w:rFonts w:cstheme="minorHAnsi"/>
@@ -5839,9 +5840,9 @@
           <w14:ligatures w14:val="none"/>
         </w:rPr>
         <w:drawing>
-          <wp:inline distT="0" distB="0" distL="0" distR="0" wp14:anchorId="07B07139" wp14:editId="7E90EB67">
-            <wp:extent cx="4122420" cy="7895291"/>
-            <wp:effectExtent l="0" t="0" r="0" b="0"/>
+          <wp:inline distT="0" distB="0" distL="0" distR="0" wp14:anchorId="07B07139" wp14:editId="1EB100B4">
+            <wp:extent cx="4185139" cy="8015410"/>
+            <wp:effectExtent l="0" t="0" r="6350" b="5080"/>
             <wp:docPr id="14" name="Imagem 14" descr="Gráfico, Gráfico de cascata&#10;&#10;Descrição gerada automaticamente"/>
             <wp:cNvGraphicFramePr>
               <a:graphicFrameLocks xmlns:a="http://schemas.openxmlformats.org/drawingml/2006/main" noChangeAspect="1"/>
@@ -5868,7 +5869,7 @@
                   <pic:spPr>
                     <a:xfrm>
                       <a:off x="0" y="0"/>
-                      <a:ext cx="4123801" cy="7897936"/>
+                      <a:ext cx="4194163" cy="8032693"/>
                     </a:xfrm>
                     <a:prstGeom prst="rect">
                       <a:avLst/>
@@ -5880,6 +5881,7 @@
           </wp:inline>
         </w:drawing>
       </w:r>
+      <w:bookmarkEnd w:id="0"/>
     </w:p>
     <w:p>
       <w:pPr>
@@ -5926,6 +5928,7 @@
     </w:p>
     <w:p>
       <w:pPr>
+        <w:jc w:val="center"/>
         <w:rPr>
           <w:sz w:val="24"/>
           <w:szCs w:val="24"/>
@@ -5939,8 +5942,8 @@
           <w14:ligatures w14:val="none"/>
         </w:rPr>
         <w:drawing>
-          <wp:inline distT="0" distB="0" distL="0" distR="0" wp14:anchorId="09A72ACD" wp14:editId="59B07975">
-            <wp:extent cx="4419600" cy="7857317"/>
+          <wp:inline distT="0" distB="0" distL="0" distR="0" wp14:anchorId="09A72ACD" wp14:editId="49AC2A34">
+            <wp:extent cx="4459459" cy="7928180"/>
             <wp:effectExtent l="0" t="0" r="0" b="0"/>
             <wp:docPr id="13" name="Imagem 13" descr="Gráfico, Gráfico de cascata&#10;&#10;Descrição gerada automaticamente"/>
             <wp:cNvGraphicFramePr>
@@ -5968,7 +5971,7 @@
                   <pic:spPr>
                     <a:xfrm>
                       <a:off x="0" y="0"/>
-                      <a:ext cx="4428278" cy="7872745"/>
+                      <a:ext cx="4475603" cy="7956881"/>
                     </a:xfrm>
                     <a:prstGeom prst="rect">
                       <a:avLst/>
@@ -6091,14 +6094,7 @@
         </w:r>
       </w:hyperlink>
     </w:p>
-    <w:p>
-      <w:pPr>
-        <w:rPr>
-          <w:color w:val="000000" w:themeColor="text1"/>
-          <w:sz w:val="24"/>
-        </w:rPr>
-      </w:pPr>
-    </w:p>
+    <w:p/>
     <w:p>
       <w:pPr>
         <w:rPr>
@@ -6132,7 +6128,7 @@
             <w:color w:val="000000" w:themeColor="text1"/>
             <w:sz w:val="24"/>
           </w:rPr>
-          <w:t>https://www.figma.com/design/xPYba3j1Ny66BaJQUbQXd0/Projeto_Integrador?node-id=0-1&amp;t=4Z5jGwG1rHnLbOIb-1</w:t>
+          <w:t>https://github.com/LaysllaOreti/Projeto_Integrador/tree/main/LIMA%20-%20Linguagem%20de%20Marca%C3%A7%C3%A3o</w:t>
         </w:r>
       </w:hyperlink>
     </w:p>
@@ -6181,18 +6177,38 @@
         <w:t xml:space="preserve"> (Usuário e Administrador)</w:t>
       </w:r>
     </w:p>
-    <w:p/>
     <w:p>
       <w:pPr>
         <w:spacing w:after="0" w:line="252" w:lineRule="auto"/>
         <w:ind w:right="130"/>
         <w:rPr>
-          <w:sz w:val="24"/>
-          <w:szCs w:val="24"/>
-        </w:rPr>
-      </w:pPr>
-    </w:p>
-    <w:bookmarkEnd w:id="0"/>
+          <w:color w:val="000000" w:themeColor="text1"/>
+          <w:sz w:val="24"/>
+          <w:szCs w:val="24"/>
+        </w:rPr>
+      </w:pPr>
+      <w:hyperlink r:id="rId26" w:history="1">
+        <w:r>
+          <w:rPr>
+            <w:rStyle w:val="Hyperlink"/>
+            <w:color w:val="000000" w:themeColor="text1"/>
+            <w:sz w:val="24"/>
+            <w:szCs w:val="24"/>
+          </w:rPr>
+          <w:t>https://github.com/LaysllaOreti/Projeto_Integrador</w:t>
+        </w:r>
+      </w:hyperlink>
+    </w:p>
+    <w:p>
+      <w:pPr>
+        <w:spacing w:after="0" w:line="252" w:lineRule="auto"/>
+        <w:ind w:right="130"/>
+        <w:rPr>
+          <w:sz w:val="24"/>
+          <w:szCs w:val="24"/>
+        </w:rPr>
+      </w:pPr>
+    </w:p>
     <w:p/>
     <w:sectPr>
       <w:pgSz w:w="11906" w:h="16838"/>
@@ -7791,7 +7807,7 @@
 </file>
 
 <file path=customXml/itemProps1.xml><?xml version="1.0" encoding="utf-8"?>
-<ds:datastoreItem xmlns:ds="http://schemas.openxmlformats.org/officeDocument/2006/customXml" ds:itemID="{7F192EA2-3DAE-4985-9051-C832C9E5677E}">
+<ds:datastoreItem xmlns:ds="http://schemas.openxmlformats.org/officeDocument/2006/customXml" ds:itemID="{2B4A818F-22F7-4F26-939B-E2FCA855A875}">
   <ds:schemaRefs>
     <ds:schemaRef ds:uri="http://schemas.openxmlformats.org/officeDocument/2006/bibliography"/>
   </ds:schemaRefs>
